--- a/Nhom10-baocao#01.docx
+++ b/Nhom10-baocao#01.docx
@@ -104,87 +104,6 @@
           </w:r>
           <w:r>
             <w:rPr>
-              <w:noProof/>
-            </w:rPr>
-            <w:drawing>
-              <wp:anchor distT="0" distB="0" distL="114300" distR="114300" simplePos="0" relativeHeight="251657216" behindDoc="1" locked="0" layoutInCell="1" allowOverlap="1" wp14:anchorId="3418AB4C" wp14:editId="0000E09E">
-                <wp:simplePos x="0" y="0"/>
-                <wp:positionH relativeFrom="column">
-                  <wp:posOffset>1769110</wp:posOffset>
-                </wp:positionH>
-                <wp:positionV relativeFrom="paragraph">
-                  <wp:posOffset>4779010</wp:posOffset>
-                </wp:positionV>
-                <wp:extent cx="2214880" cy="1214120"/>
-                <wp:effectExtent l="0" t="0" r="0" b="0"/>
-                <wp:wrapTight wrapText="bothSides">
-                  <wp:wrapPolygon edited="0">
-                    <wp:start x="7245" y="1017"/>
-                    <wp:lineTo x="5945" y="2372"/>
-                    <wp:lineTo x="3344" y="6100"/>
-                    <wp:lineTo x="3158" y="12540"/>
-                    <wp:lineTo x="3158" y="13556"/>
-                    <wp:lineTo x="4830" y="17962"/>
-                    <wp:lineTo x="6874" y="19657"/>
-                    <wp:lineTo x="7245" y="20335"/>
-                    <wp:lineTo x="9475" y="20335"/>
-                    <wp:lineTo x="9661" y="19318"/>
-                    <wp:lineTo x="18206" y="14912"/>
-                    <wp:lineTo x="18392" y="8134"/>
-                    <wp:lineTo x="16534" y="7117"/>
-                    <wp:lineTo x="6688" y="7117"/>
-                    <wp:lineTo x="13190" y="5762"/>
-                    <wp:lineTo x="13562" y="3050"/>
-                    <wp:lineTo x="10589" y="1017"/>
-                    <wp:lineTo x="7245" y="1017"/>
-                  </wp:wrapPolygon>
-                </wp:wrapTight>
-                <wp:docPr id="1" name="Picture 1"/>
-                <wp:cNvGraphicFramePr>
-                  <a:graphicFrameLocks xmlns:a="http://schemas.openxmlformats.org/drawingml/2006/main" noChangeAspect="1"/>
-                </wp:cNvGraphicFramePr>
-                <a:graphic xmlns:a="http://schemas.openxmlformats.org/drawingml/2006/main">
-                  <a:graphicData uri="http://schemas.openxmlformats.org/drawingml/2006/picture">
-                    <pic:pic xmlns:pic="http://schemas.openxmlformats.org/drawingml/2006/picture">
-                      <pic:nvPicPr>
-                        <pic:cNvPr id="4" name="logo_n.png"/>
-                        <pic:cNvPicPr/>
-                      </pic:nvPicPr>
-                      <pic:blipFill>
-                        <a:blip r:embed="rId10" cstate="print">
-                          <a:extLst>
-                            <a:ext uri="{28A0092B-C50C-407E-A947-70E740481C1C}">
-                              <a14:useLocalDpi xmlns:a14="http://schemas.microsoft.com/office/drawing/2010/main" val="0"/>
-                            </a:ext>
-                          </a:extLst>
-                        </a:blip>
-                        <a:stretch>
-                          <a:fillRect/>
-                        </a:stretch>
-                      </pic:blipFill>
-                      <pic:spPr>
-                        <a:xfrm>
-                          <a:off x="0" y="0"/>
-                          <a:ext cx="2214880" cy="1214120"/>
-                        </a:xfrm>
-                        <a:prstGeom prst="rect">
-                          <a:avLst/>
-                        </a:prstGeom>
-                      </pic:spPr>
-                    </pic:pic>
-                  </a:graphicData>
-                </a:graphic>
-                <wp14:sizeRelH relativeFrom="margin">
-                  <wp14:pctWidth>0</wp14:pctWidth>
-                </wp14:sizeRelH>
-                <wp14:sizeRelV relativeFrom="margin">
-                  <wp14:pctHeight>0</wp14:pctHeight>
-                </wp14:sizeRelV>
-              </wp:anchor>
-            </w:drawing>
-          </w:r>
-          <w:r>
-            <w:rPr>
               <w:b/>
               <w:bCs/>
               <w:noProof/>
@@ -193,7 +112,7 @@
             <mc:AlternateContent>
               <mc:Choice Requires="wpg">
                 <w:drawing>
-                  <wp:anchor distT="0" distB="0" distL="114300" distR="114300" simplePos="0" relativeHeight="251661312" behindDoc="1" locked="0" layoutInCell="1" allowOverlap="1" wp14:anchorId="76242866" wp14:editId="5B054F34">
+                  <wp:anchor distT="0" distB="0" distL="114300" distR="114300" simplePos="0" relativeHeight="251661312" behindDoc="1" locked="0" layoutInCell="1" allowOverlap="1" wp14:anchorId="76242866" wp14:editId="797EEDAA">
                     <wp:simplePos x="0" y="0"/>
                     <wp:positionH relativeFrom="page">
                       <wp:align>center</wp:align>
@@ -1094,8 +1013,8 @@
                 <w:rFonts w:ascii="Tahoma" w:hAnsi="Tahoma" w:cs="Tahoma"/>
                 <w:b/>
                 <w:bCs/>
-                <w:sz w:val="20"/>
-                <w:szCs w:val="20"/>
+                <w:sz w:val="24"/>
+                <w:szCs w:val="24"/>
               </w:rPr>
             </w:pPr>
             <w:r>
@@ -1103,8 +1022,8 @@
                 <w:rFonts w:ascii="Tahoma" w:hAnsi="Tahoma" w:cs="Tahoma"/>
                 <w:b/>
                 <w:bCs/>
-                <w:sz w:val="20"/>
-                <w:szCs w:val="20"/>
+                <w:sz w:val="24"/>
+                <w:szCs w:val="24"/>
               </w:rPr>
               <w:t>Mã nhóm:</w:t>
             </w:r>
@@ -1120,15 +1039,15 @@
             <w:pPr>
               <w:rPr>
                 <w:rFonts w:ascii="Tahoma" w:hAnsi="Tahoma" w:cs="Tahoma"/>
-                <w:sz w:val="20"/>
-                <w:szCs w:val="20"/>
+                <w:sz w:val="24"/>
+                <w:szCs w:val="24"/>
               </w:rPr>
             </w:pPr>
             <w:r>
               <w:rPr>
                 <w:rFonts w:ascii="Tahoma" w:hAnsi="Tahoma" w:cs="Tahoma"/>
-                <w:sz w:val="20"/>
-                <w:szCs w:val="20"/>
+                <w:sz w:val="24"/>
+                <w:szCs w:val="24"/>
               </w:rPr>
               <w:t>Nhóm 10</w:t>
             </w:r>
@@ -1150,8 +1069,8 @@
                 <w:rFonts w:ascii="Tahoma" w:hAnsi="Tahoma" w:cs="Tahoma"/>
                 <w:b/>
                 <w:bCs/>
-                <w:sz w:val="20"/>
-                <w:szCs w:val="20"/>
+                <w:sz w:val="24"/>
+                <w:szCs w:val="24"/>
               </w:rPr>
             </w:pPr>
             <w:r>
@@ -1159,38 +1078,27 @@
                 <w:rFonts w:ascii="Tahoma" w:hAnsi="Tahoma" w:cs="Tahoma"/>
                 <w:b/>
                 <w:bCs/>
-                <w:sz w:val="20"/>
-                <w:szCs w:val="20"/>
+                <w:sz w:val="24"/>
+                <w:szCs w:val="24"/>
               </w:rPr>
               <w:t xml:space="preserve">Tên nhóm: </w:t>
             </w:r>
           </w:p>
+        </w:tc>
+        <w:tc>
+          <w:tcPr>
+            <w:tcW w:w="6741" w:type="dxa"/>
+            <w:gridSpan w:val="2"/>
+            <w:vAlign w:val="center"/>
+          </w:tcPr>
           <w:p>
             <w:pPr>
               <w:rPr>
                 <w:rFonts w:ascii="Tahoma" w:hAnsi="Tahoma" w:cs="Tahoma"/>
                 <w:b/>
                 <w:bCs/>
-                <w:sz w:val="20"/>
-                <w:szCs w:val="20"/>
-              </w:rPr>
-            </w:pPr>
-          </w:p>
-        </w:tc>
-        <w:tc>
-          <w:tcPr>
-            <w:tcW w:w="6741" w:type="dxa"/>
-            <w:gridSpan w:val="2"/>
-            <w:vAlign w:val="center"/>
-          </w:tcPr>
-          <w:p>
-            <w:pPr>
-              <w:rPr>
-                <w:rFonts w:ascii="Tahoma" w:hAnsi="Tahoma" w:cs="Tahoma"/>
-                <w:b/>
-                <w:bCs/>
-                <w:sz w:val="20"/>
-                <w:szCs w:val="20"/>
+                <w:sz w:val="24"/>
+                <w:szCs w:val="24"/>
               </w:rPr>
             </w:pPr>
           </w:p>
@@ -1211,8 +1119,8 @@
                 <w:rFonts w:ascii="Tahoma" w:hAnsi="Tahoma" w:cs="Tahoma"/>
                 <w:b/>
                 <w:bCs/>
-                <w:sz w:val="20"/>
-                <w:szCs w:val="20"/>
+                <w:sz w:val="24"/>
+                <w:szCs w:val="24"/>
               </w:rPr>
             </w:pPr>
             <w:r>
@@ -1220,46 +1128,36 @@
                 <w:rFonts w:ascii="Tahoma" w:hAnsi="Tahoma" w:cs="Tahoma"/>
                 <w:b/>
                 <w:bCs/>
-                <w:sz w:val="20"/>
-                <w:szCs w:val="20"/>
-              </w:rPr>
-              <w:t>Số lượng</w:t>
-            </w:r>
-            <w:r>
+                <w:sz w:val="24"/>
+                <w:szCs w:val="24"/>
+              </w:rPr>
+              <w:t>Số lượng:</w:t>
+            </w:r>
+          </w:p>
+        </w:tc>
+        <w:tc>
+          <w:tcPr>
+            <w:tcW w:w="6741" w:type="dxa"/>
+            <w:gridSpan w:val="2"/>
+            <w:vAlign w:val="center"/>
+          </w:tcPr>
+          <w:p>
+            <w:pPr>
               <w:rPr>
                 <w:rFonts w:ascii="Tahoma" w:hAnsi="Tahoma" w:cs="Tahoma"/>
                 <w:b/>
                 <w:bCs/>
-                <w:sz w:val="20"/>
-                <w:szCs w:val="20"/>
-              </w:rPr>
-              <w:t>:</w:t>
-            </w:r>
-          </w:p>
-        </w:tc>
-        <w:tc>
-          <w:tcPr>
-            <w:tcW w:w="6741" w:type="dxa"/>
-            <w:gridSpan w:val="2"/>
-            <w:vAlign w:val="center"/>
-          </w:tcPr>
-          <w:p>
-            <w:pPr>
+                <w:sz w:val="24"/>
+                <w:szCs w:val="24"/>
+              </w:rPr>
+            </w:pPr>
+            <w:r>
               <w:rPr>
                 <w:rFonts w:ascii="Tahoma" w:hAnsi="Tahoma" w:cs="Tahoma"/>
                 <w:b/>
                 <w:bCs/>
-                <w:sz w:val="20"/>
-                <w:szCs w:val="20"/>
-              </w:rPr>
-            </w:pPr>
-            <w:r>
-              <w:rPr>
-                <w:rFonts w:ascii="Tahoma" w:hAnsi="Tahoma" w:cs="Tahoma"/>
-                <w:b/>
-                <w:bCs/>
-                <w:sz w:val="20"/>
-                <w:szCs w:val="20"/>
+                <w:sz w:val="24"/>
+                <w:szCs w:val="24"/>
               </w:rPr>
               <w:t>3</w:t>
             </w:r>
@@ -1282,8 +1180,8 @@
                 <w:rFonts w:ascii="Tahoma" w:hAnsi="Tahoma" w:cs="Tahoma"/>
                 <w:b/>
                 <w:bCs/>
-                <w:sz w:val="20"/>
-                <w:szCs w:val="20"/>
+                <w:sz w:val="24"/>
+                <w:szCs w:val="24"/>
               </w:rPr>
             </w:pPr>
             <w:r>
@@ -1291,8 +1189,8 @@
                 <w:rFonts w:ascii="Tahoma" w:hAnsi="Tahoma" w:cs="Tahoma"/>
                 <w:b/>
                 <w:bCs/>
-                <w:sz w:val="20"/>
-                <w:szCs w:val="20"/>
+                <w:sz w:val="24"/>
+                <w:szCs w:val="24"/>
               </w:rPr>
               <w:t>MSSV</w:t>
             </w:r>
@@ -1310,8 +1208,8 @@
                 <w:rFonts w:ascii="Tahoma" w:hAnsi="Tahoma" w:cs="Tahoma"/>
                 <w:b/>
                 <w:bCs/>
-                <w:sz w:val="20"/>
-                <w:szCs w:val="20"/>
+                <w:sz w:val="24"/>
+                <w:szCs w:val="24"/>
               </w:rPr>
             </w:pPr>
             <w:r>
@@ -1319,8 +1217,8 @@
                 <w:rFonts w:ascii="Tahoma" w:hAnsi="Tahoma" w:cs="Tahoma"/>
                 <w:b/>
                 <w:bCs/>
-                <w:sz w:val="20"/>
-                <w:szCs w:val="20"/>
+                <w:sz w:val="24"/>
+                <w:szCs w:val="24"/>
               </w:rPr>
               <w:t>Họ tên</w:t>
             </w:r>
@@ -1338,8 +1236,8 @@
                 <w:rFonts w:ascii="Tahoma" w:hAnsi="Tahoma" w:cs="Tahoma"/>
                 <w:b/>
                 <w:bCs/>
-                <w:sz w:val="20"/>
-                <w:szCs w:val="20"/>
+                <w:sz w:val="24"/>
+                <w:szCs w:val="24"/>
               </w:rPr>
             </w:pPr>
             <w:r>
@@ -1347,8 +1245,8 @@
                 <w:rFonts w:ascii="Tahoma" w:hAnsi="Tahoma" w:cs="Tahoma"/>
                 <w:b/>
                 <w:bCs/>
-                <w:sz w:val="20"/>
-                <w:szCs w:val="20"/>
+                <w:sz w:val="24"/>
+                <w:szCs w:val="24"/>
               </w:rPr>
               <w:t>Email</w:t>
             </w:r>
@@ -1366,17 +1264,18 @@
           </w:tcPr>
           <w:p>
             <w:pPr>
+              <w:jc w:val="center"/>
               <w:rPr>
                 <w:rFonts w:ascii="Tahoma" w:hAnsi="Tahoma" w:cs="Tahoma"/>
-                <w:sz w:val="20"/>
-                <w:szCs w:val="20"/>
+                <w:sz w:val="24"/>
+                <w:szCs w:val="24"/>
               </w:rPr>
             </w:pPr>
             <w:r>
               <w:rPr>
                 <w:rFonts w:ascii="Tahoma" w:hAnsi="Tahoma" w:cs="Tahoma"/>
-                <w:sz w:val="20"/>
-                <w:szCs w:val="20"/>
+                <w:sz w:val="24"/>
+                <w:szCs w:val="24"/>
               </w:rPr>
               <w:t>19127366</w:t>
             </w:r>
@@ -1389,17 +1288,18 @@
           </w:tcPr>
           <w:p>
             <w:pPr>
+              <w:jc w:val="center"/>
               <w:rPr>
                 <w:rFonts w:ascii="Tahoma" w:hAnsi="Tahoma" w:cs="Tahoma"/>
-                <w:sz w:val="20"/>
-                <w:szCs w:val="20"/>
+                <w:sz w:val="24"/>
+                <w:szCs w:val="24"/>
               </w:rPr>
             </w:pPr>
             <w:r>
               <w:rPr>
                 <w:rFonts w:ascii="Tahoma" w:hAnsi="Tahoma" w:cs="Tahoma"/>
-                <w:sz w:val="20"/>
-                <w:szCs w:val="20"/>
+                <w:sz w:val="24"/>
+                <w:szCs w:val="24"/>
               </w:rPr>
               <w:t>Long Mỹ Du</w:t>
             </w:r>
@@ -1412,27 +1312,20 @@
           </w:tcPr>
           <w:p>
             <w:pPr>
+              <w:jc w:val="center"/>
               <w:rPr>
                 <w:rFonts w:ascii="Tahoma" w:hAnsi="Tahoma" w:cs="Tahoma"/>
-                <w:sz w:val="20"/>
-                <w:szCs w:val="20"/>
+                <w:sz w:val="24"/>
+                <w:szCs w:val="24"/>
               </w:rPr>
             </w:pPr>
             <w:r>
               <w:rPr>
                 <w:rFonts w:ascii="Tahoma" w:hAnsi="Tahoma" w:cs="Tahoma"/>
-                <w:sz w:val="20"/>
-                <w:szCs w:val="20"/>
-              </w:rPr>
-              <w:t>lmdu</w:t>
-            </w:r>
-            <w:r>
-              <w:rPr>
-                <w:rFonts w:ascii="Tahoma" w:hAnsi="Tahoma" w:cs="Tahoma"/>
-                <w:sz w:val="20"/>
-                <w:szCs w:val="20"/>
-              </w:rPr>
-              <w:t>19@clc.fitus.edu.vn</w:t>
+                <w:sz w:val="24"/>
+                <w:szCs w:val="24"/>
+              </w:rPr>
+              <w:t>lmdu19@clc.fitus.edu.vn</w:t>
             </w:r>
           </w:p>
         </w:tc>
@@ -1448,17 +1341,18 @@
           </w:tcPr>
           <w:p>
             <w:pPr>
+              <w:jc w:val="center"/>
               <w:rPr>
                 <w:rFonts w:ascii="Tahoma" w:hAnsi="Tahoma" w:cs="Tahoma"/>
-                <w:sz w:val="20"/>
-                <w:szCs w:val="20"/>
+                <w:sz w:val="24"/>
+                <w:szCs w:val="24"/>
               </w:rPr>
             </w:pPr>
             <w:r>
               <w:rPr>
                 <w:rFonts w:ascii="Tahoma" w:hAnsi="Tahoma" w:cs="Tahoma"/>
-                <w:sz w:val="20"/>
-                <w:szCs w:val="20"/>
+                <w:sz w:val="24"/>
+                <w:szCs w:val="24"/>
               </w:rPr>
               <w:t>19127304</w:t>
             </w:r>
@@ -1471,17 +1365,18 @@
           </w:tcPr>
           <w:p>
             <w:pPr>
+              <w:jc w:val="center"/>
               <w:rPr>
                 <w:rFonts w:ascii="Tahoma" w:hAnsi="Tahoma" w:cs="Tahoma"/>
-                <w:sz w:val="20"/>
-                <w:szCs w:val="20"/>
+                <w:sz w:val="24"/>
+                <w:szCs w:val="24"/>
               </w:rPr>
             </w:pPr>
             <w:r>
               <w:rPr>
                 <w:rFonts w:ascii="Tahoma" w:hAnsi="Tahoma" w:cs="Tahoma"/>
-                <w:sz w:val="20"/>
-                <w:szCs w:val="20"/>
+                <w:sz w:val="24"/>
+                <w:szCs w:val="24"/>
               </w:rPr>
               <w:t>Trần Khải Trúc</w:t>
             </w:r>
@@ -1494,35 +1389,20 @@
           </w:tcPr>
           <w:p>
             <w:pPr>
+              <w:jc w:val="center"/>
               <w:rPr>
                 <w:rFonts w:ascii="Tahoma" w:hAnsi="Tahoma" w:cs="Tahoma"/>
-                <w:sz w:val="20"/>
-                <w:szCs w:val="20"/>
+                <w:sz w:val="24"/>
+                <w:szCs w:val="24"/>
               </w:rPr>
             </w:pPr>
             <w:r>
               <w:rPr>
                 <w:rFonts w:ascii="Tahoma" w:hAnsi="Tahoma" w:cs="Tahoma"/>
-                <w:sz w:val="20"/>
-                <w:szCs w:val="20"/>
-              </w:rPr>
-              <w:t>t</w:t>
-            </w:r>
-            <w:r>
-              <w:rPr>
-                <w:rFonts w:ascii="Tahoma" w:hAnsi="Tahoma" w:cs="Tahoma"/>
-                <w:sz w:val="20"/>
-                <w:szCs w:val="20"/>
-              </w:rPr>
-              <w:t>ktruc</w:t>
-            </w:r>
-            <w:r>
-              <w:rPr>
-                <w:rFonts w:ascii="Tahoma" w:hAnsi="Tahoma" w:cs="Tahoma"/>
-                <w:sz w:val="20"/>
-                <w:szCs w:val="20"/>
-              </w:rPr>
-              <w:t>19@clc.fitus.edu.vn</w:t>
+                <w:sz w:val="24"/>
+                <w:szCs w:val="24"/>
+              </w:rPr>
+              <w:t>tktruc19@clc.fitus.edu.vn</w:t>
             </w:r>
           </w:p>
         </w:tc>
@@ -1538,17 +1418,18 @@
           </w:tcPr>
           <w:p>
             <w:pPr>
+              <w:jc w:val="center"/>
               <w:rPr>
                 <w:rFonts w:ascii="Tahoma" w:hAnsi="Tahoma" w:cs="Tahoma"/>
-                <w:sz w:val="20"/>
-                <w:szCs w:val="20"/>
+                <w:sz w:val="24"/>
+                <w:szCs w:val="24"/>
               </w:rPr>
             </w:pPr>
             <w:r>
               <w:rPr>
                 <w:rFonts w:ascii="Tahoma" w:hAnsi="Tahoma" w:cs="Tahoma"/>
-                <w:sz w:val="20"/>
-                <w:szCs w:val="20"/>
+                <w:sz w:val="24"/>
+                <w:szCs w:val="24"/>
               </w:rPr>
               <w:t>19127649</w:t>
             </w:r>
@@ -1561,17 +1442,18 @@
           </w:tcPr>
           <w:p>
             <w:pPr>
+              <w:jc w:val="center"/>
               <w:rPr>
                 <w:rFonts w:ascii="Tahoma" w:hAnsi="Tahoma" w:cs="Tahoma"/>
-                <w:sz w:val="20"/>
-                <w:szCs w:val="20"/>
+                <w:sz w:val="24"/>
+                <w:szCs w:val="24"/>
               </w:rPr>
             </w:pPr>
             <w:r>
               <w:rPr>
                 <w:rFonts w:ascii="Tahoma" w:hAnsi="Tahoma" w:cs="Tahoma"/>
-                <w:sz w:val="20"/>
-                <w:szCs w:val="20"/>
+                <w:sz w:val="24"/>
+                <w:szCs w:val="24"/>
               </w:rPr>
               <w:t>Tô Thanh Tuấn</w:t>
             </w:r>
@@ -1584,17 +1466,18 @@
           </w:tcPr>
           <w:p>
             <w:pPr>
+              <w:jc w:val="center"/>
               <w:rPr>
                 <w:rFonts w:ascii="Tahoma" w:hAnsi="Tahoma" w:cs="Tahoma"/>
-                <w:sz w:val="20"/>
-                <w:szCs w:val="20"/>
+                <w:sz w:val="24"/>
+                <w:szCs w:val="24"/>
               </w:rPr>
             </w:pPr>
             <w:r>
               <w:rPr>
                 <w:rFonts w:ascii="Tahoma" w:hAnsi="Tahoma" w:cs="Tahoma"/>
-                <w:sz w:val="20"/>
-                <w:szCs w:val="20"/>
+                <w:sz w:val="24"/>
+                <w:szCs w:val="24"/>
               </w:rPr>
               <w:t>tttuan19@clc.fitus.edu.vn</w:t>
             </w:r>
@@ -1602,7 +1485,14 @@
         </w:tc>
       </w:tr>
     </w:tbl>
-    <w:p/>
+    <w:p>
+      <w:pPr>
+        <w:rPr>
+          <w:sz w:val="28"/>
+          <w:szCs w:val="28"/>
+        </w:rPr>
+      </w:pPr>
+    </w:p>
     <w:tbl>
       <w:tblPr>
         <w:tblStyle w:val="TableGrid"/>
@@ -1610,8 +1500,8 @@
         <w:tblLook w:val="04A0" w:firstRow="1" w:lastRow="0" w:firstColumn="1" w:lastColumn="0" w:noHBand="0" w:noVBand="1"/>
       </w:tblPr>
       <w:tblGrid>
-        <w:gridCol w:w="2338"/>
-        <w:gridCol w:w="2338"/>
+        <w:gridCol w:w="2547"/>
+        <w:gridCol w:w="2129"/>
         <w:gridCol w:w="2337"/>
         <w:gridCol w:w="2337"/>
       </w:tblGrid>
@@ -1621,18 +1511,19 @@
         </w:trPr>
         <w:tc>
           <w:tcPr>
-            <w:tcW w:w="9552" w:type="dxa"/>
+            <w:tcW w:w="9350" w:type="dxa"/>
             <w:gridSpan w:val="4"/>
             <w:vAlign w:val="center"/>
           </w:tcPr>
           <w:p>
             <w:pPr>
+              <w:jc w:val="center"/>
               <w:rPr>
                 <w:rFonts w:ascii="Tahoma" w:hAnsi="Tahoma" w:cs="Tahoma"/>
                 <w:b/>
                 <w:bCs/>
-                <w:sz w:val="20"/>
-                <w:szCs w:val="20"/>
+                <w:sz w:val="24"/>
+                <w:szCs w:val="24"/>
               </w:rPr>
             </w:pPr>
             <w:r>
@@ -1640,8 +1531,8 @@
                 <w:rFonts w:ascii="Tahoma" w:hAnsi="Tahoma" w:cs="Tahoma"/>
                 <w:b/>
                 <w:bCs/>
-                <w:sz w:val="20"/>
-                <w:szCs w:val="20"/>
+                <w:sz w:val="24"/>
+                <w:szCs w:val="24"/>
               </w:rPr>
               <w:t>Bảng phân công &amp; đánh giá hoàn thành công việc</w:t>
             </w:r>
@@ -1654,17 +1545,18 @@
         </w:trPr>
         <w:tc>
           <w:tcPr>
-            <w:tcW w:w="2388" w:type="dxa"/>
+            <w:tcW w:w="2547" w:type="dxa"/>
             <w:vAlign w:val="center"/>
           </w:tcPr>
           <w:p>
             <w:pPr>
+              <w:jc w:val="center"/>
               <w:rPr>
                 <w:rFonts w:ascii="Tahoma" w:hAnsi="Tahoma" w:cs="Tahoma"/>
                 <w:b/>
                 <w:bCs/>
-                <w:sz w:val="20"/>
-                <w:szCs w:val="20"/>
+                <w:sz w:val="24"/>
+                <w:szCs w:val="24"/>
               </w:rPr>
             </w:pPr>
             <w:r>
@@ -1672,8 +1564,8 @@
                 <w:rFonts w:ascii="Tahoma" w:hAnsi="Tahoma" w:cs="Tahoma"/>
                 <w:b/>
                 <w:bCs/>
-                <w:sz w:val="20"/>
-                <w:szCs w:val="20"/>
+                <w:sz w:val="24"/>
+                <w:szCs w:val="24"/>
               </w:rPr>
               <w:t>Công việc thực hiện</w:t>
             </w:r>
@@ -1681,17 +1573,18 @@
         </w:tc>
         <w:tc>
           <w:tcPr>
-            <w:tcW w:w="2388" w:type="dxa"/>
+            <w:tcW w:w="2129" w:type="dxa"/>
             <w:vAlign w:val="center"/>
           </w:tcPr>
           <w:p>
             <w:pPr>
+              <w:jc w:val="center"/>
               <w:rPr>
                 <w:rFonts w:ascii="Tahoma" w:hAnsi="Tahoma" w:cs="Tahoma"/>
                 <w:b/>
                 <w:bCs/>
-                <w:sz w:val="20"/>
-                <w:szCs w:val="20"/>
+                <w:sz w:val="24"/>
+                <w:szCs w:val="24"/>
               </w:rPr>
             </w:pPr>
             <w:r>
@@ -1699,8 +1592,8 @@
                 <w:rFonts w:ascii="Tahoma" w:hAnsi="Tahoma" w:cs="Tahoma"/>
                 <w:b/>
                 <w:bCs/>
-                <w:sz w:val="20"/>
-                <w:szCs w:val="20"/>
+                <w:sz w:val="24"/>
+                <w:szCs w:val="24"/>
               </w:rPr>
               <w:t>Người thực hiện</w:t>
             </w:r>
@@ -1708,17 +1601,18 @@
         </w:tc>
         <w:tc>
           <w:tcPr>
-            <w:tcW w:w="2388" w:type="dxa"/>
+            <w:tcW w:w="2337" w:type="dxa"/>
             <w:vAlign w:val="center"/>
           </w:tcPr>
           <w:p>
             <w:pPr>
+              <w:jc w:val="center"/>
               <w:rPr>
                 <w:rFonts w:ascii="Tahoma" w:hAnsi="Tahoma" w:cs="Tahoma"/>
                 <w:b/>
                 <w:bCs/>
-                <w:sz w:val="20"/>
-                <w:szCs w:val="20"/>
+                <w:sz w:val="24"/>
+                <w:szCs w:val="24"/>
               </w:rPr>
             </w:pPr>
             <w:r>
@@ -1726,8 +1620,8 @@
                 <w:rFonts w:ascii="Tahoma" w:hAnsi="Tahoma" w:cs="Tahoma"/>
                 <w:b/>
                 <w:bCs/>
-                <w:sz w:val="20"/>
-                <w:szCs w:val="20"/>
+                <w:sz w:val="24"/>
+                <w:szCs w:val="24"/>
               </w:rPr>
               <w:t>Mức độ hoàn thành</w:t>
             </w:r>
@@ -1735,17 +1629,18 @@
         </w:tc>
         <w:tc>
           <w:tcPr>
-            <w:tcW w:w="2388" w:type="dxa"/>
+            <w:tcW w:w="2337" w:type="dxa"/>
             <w:vAlign w:val="center"/>
           </w:tcPr>
           <w:p>
             <w:pPr>
+              <w:jc w:val="center"/>
               <w:rPr>
                 <w:rFonts w:ascii="Tahoma" w:hAnsi="Tahoma" w:cs="Tahoma"/>
                 <w:b/>
                 <w:bCs/>
-                <w:sz w:val="20"/>
-                <w:szCs w:val="20"/>
+                <w:sz w:val="24"/>
+                <w:szCs w:val="24"/>
               </w:rPr>
             </w:pPr>
             <w:r>
@@ -1753,8 +1648,8 @@
                 <w:rFonts w:ascii="Tahoma" w:hAnsi="Tahoma" w:cs="Tahoma"/>
                 <w:b/>
                 <w:bCs/>
-                <w:sz w:val="20"/>
-                <w:szCs w:val="20"/>
+                <w:sz w:val="24"/>
+                <w:szCs w:val="24"/>
               </w:rPr>
               <w:t>Đánh giá của nhóm</w:t>
             </w:r>
@@ -1767,22 +1662,22 @@
         </w:trPr>
         <w:tc>
           <w:tcPr>
-            <w:tcW w:w="2388" w:type="dxa"/>
+            <w:tcW w:w="2547" w:type="dxa"/>
             <w:vAlign w:val="center"/>
           </w:tcPr>
           <w:p>
             <w:pPr>
               <w:rPr>
                 <w:rFonts w:ascii="Tahoma" w:hAnsi="Tahoma" w:cs="Tahoma"/>
-                <w:sz w:val="20"/>
-                <w:szCs w:val="20"/>
+                <w:sz w:val="24"/>
+                <w:szCs w:val="24"/>
               </w:rPr>
             </w:pPr>
             <w:r>
               <w:rPr>
                 <w:rFonts w:ascii="Tahoma" w:hAnsi="Tahoma" w:cs="Tahoma"/>
-                <w:sz w:val="20"/>
-                <w:szCs w:val="20"/>
+                <w:sz w:val="24"/>
+                <w:szCs w:val="24"/>
               </w:rPr>
               <w:t>Thiết kế cơ sở dữ liệu, phân quyền cho admin, viết trigger cho tài khoản và viết báo cáo</w:t>
             </w:r>
@@ -1790,22 +1685,23 @@
         </w:tc>
         <w:tc>
           <w:tcPr>
-            <w:tcW w:w="2388" w:type="dxa"/>
+            <w:tcW w:w="2129" w:type="dxa"/>
             <w:vAlign w:val="center"/>
           </w:tcPr>
           <w:p>
             <w:pPr>
+              <w:jc w:val="center"/>
               <w:rPr>
                 <w:rFonts w:ascii="Tahoma" w:hAnsi="Tahoma" w:cs="Tahoma"/>
-                <w:sz w:val="20"/>
-                <w:szCs w:val="20"/>
+                <w:sz w:val="24"/>
+                <w:szCs w:val="24"/>
               </w:rPr>
             </w:pPr>
             <w:r>
               <w:rPr>
                 <w:rFonts w:ascii="Tahoma" w:hAnsi="Tahoma" w:cs="Tahoma"/>
-                <w:sz w:val="20"/>
-                <w:szCs w:val="20"/>
+                <w:sz w:val="24"/>
+                <w:szCs w:val="24"/>
               </w:rPr>
               <w:t>Long Mỹ Du</w:t>
             </w:r>
@@ -1813,63 +1709,49 @@
         </w:tc>
         <w:tc>
           <w:tcPr>
-            <w:tcW w:w="2388" w:type="dxa"/>
+            <w:tcW w:w="2337" w:type="dxa"/>
             <w:vAlign w:val="center"/>
           </w:tcPr>
           <w:p>
             <w:pPr>
+              <w:jc w:val="center"/>
               <w:rPr>
                 <w:rFonts w:ascii="Tahoma" w:hAnsi="Tahoma" w:cs="Tahoma"/>
-                <w:sz w:val="20"/>
-                <w:szCs w:val="20"/>
+                <w:sz w:val="24"/>
+                <w:szCs w:val="24"/>
               </w:rPr>
             </w:pPr>
             <w:r>
               <w:rPr>
                 <w:rFonts w:ascii="Tahoma" w:hAnsi="Tahoma" w:cs="Tahoma"/>
-                <w:sz w:val="20"/>
-                <w:szCs w:val="20"/>
-              </w:rPr>
-              <w:t>10</w:t>
-            </w:r>
-            <w:r>
+                <w:sz w:val="24"/>
+                <w:szCs w:val="24"/>
+              </w:rPr>
+              <w:t>100%</w:t>
+            </w:r>
+          </w:p>
+        </w:tc>
+        <w:tc>
+          <w:tcPr>
+            <w:tcW w:w="2337" w:type="dxa"/>
+            <w:vAlign w:val="center"/>
+          </w:tcPr>
+          <w:p>
+            <w:pPr>
+              <w:jc w:val="center"/>
               <w:rPr>
                 <w:rFonts w:ascii="Tahoma" w:hAnsi="Tahoma" w:cs="Tahoma"/>
-                <w:sz w:val="20"/>
-                <w:szCs w:val="20"/>
-              </w:rPr>
-              <w:t>0%</w:t>
-            </w:r>
-          </w:p>
-        </w:tc>
-        <w:tc>
-          <w:tcPr>
-            <w:tcW w:w="2388" w:type="dxa"/>
-            <w:vAlign w:val="center"/>
-          </w:tcPr>
-          <w:p>
-            <w:pPr>
+                <w:sz w:val="24"/>
+                <w:szCs w:val="24"/>
+              </w:rPr>
+            </w:pPr>
+            <w:r>
               <w:rPr>
                 <w:rFonts w:ascii="Tahoma" w:hAnsi="Tahoma" w:cs="Tahoma"/>
-                <w:sz w:val="20"/>
-                <w:szCs w:val="20"/>
-              </w:rPr>
-            </w:pPr>
-            <w:r>
-              <w:rPr>
-                <w:rFonts w:ascii="Tahoma" w:hAnsi="Tahoma" w:cs="Tahoma"/>
-                <w:sz w:val="20"/>
-                <w:szCs w:val="20"/>
-              </w:rPr>
-              <w:t>10</w:t>
-            </w:r>
-            <w:r>
-              <w:rPr>
-                <w:rFonts w:ascii="Tahoma" w:hAnsi="Tahoma" w:cs="Tahoma"/>
-                <w:sz w:val="20"/>
-                <w:szCs w:val="20"/>
-              </w:rPr>
-              <w:t>/10</w:t>
+                <w:sz w:val="24"/>
+                <w:szCs w:val="24"/>
+              </w:rPr>
+              <w:t>10/10</w:t>
             </w:r>
           </w:p>
         </w:tc>
@@ -1880,22 +1762,22 @@
         </w:trPr>
         <w:tc>
           <w:tcPr>
-            <w:tcW w:w="2388" w:type="dxa"/>
+            <w:tcW w:w="2547" w:type="dxa"/>
             <w:vAlign w:val="center"/>
           </w:tcPr>
           <w:p>
             <w:pPr>
               <w:rPr>
                 <w:rFonts w:ascii="Tahoma" w:hAnsi="Tahoma" w:cs="Tahoma"/>
-                <w:sz w:val="20"/>
-                <w:szCs w:val="20"/>
+                <w:sz w:val="24"/>
+                <w:szCs w:val="24"/>
               </w:rPr>
             </w:pPr>
             <w:r>
               <w:rPr>
                 <w:rFonts w:ascii="Tahoma" w:hAnsi="Tahoma" w:cs="Tahoma"/>
-                <w:sz w:val="20"/>
-                <w:szCs w:val="20"/>
+                <w:sz w:val="24"/>
+                <w:szCs w:val="24"/>
               </w:rPr>
               <w:t>Thiết kế cơ sở dữ liệu, phân quyền cho đối tác, viết ràng buộc loại tài khoản và chi phí đơn hàng và viết báo cáo</w:t>
             </w:r>
@@ -1903,22 +1785,23 @@
         </w:tc>
         <w:tc>
           <w:tcPr>
-            <w:tcW w:w="2388" w:type="dxa"/>
+            <w:tcW w:w="2129" w:type="dxa"/>
             <w:vAlign w:val="center"/>
           </w:tcPr>
           <w:p>
             <w:pPr>
+              <w:jc w:val="center"/>
               <w:rPr>
                 <w:rFonts w:ascii="Tahoma" w:hAnsi="Tahoma" w:cs="Tahoma"/>
-                <w:sz w:val="20"/>
-                <w:szCs w:val="20"/>
+                <w:sz w:val="24"/>
+                <w:szCs w:val="24"/>
               </w:rPr>
             </w:pPr>
             <w:r>
               <w:rPr>
                 <w:rFonts w:ascii="Tahoma" w:hAnsi="Tahoma" w:cs="Tahoma"/>
-                <w:sz w:val="20"/>
-                <w:szCs w:val="20"/>
+                <w:sz w:val="24"/>
+                <w:szCs w:val="24"/>
               </w:rPr>
               <w:t>Trần Khải Trúc</w:t>
             </w:r>
@@ -1926,63 +1809,49 @@
         </w:tc>
         <w:tc>
           <w:tcPr>
-            <w:tcW w:w="2388" w:type="dxa"/>
+            <w:tcW w:w="2337" w:type="dxa"/>
             <w:vAlign w:val="center"/>
           </w:tcPr>
           <w:p>
             <w:pPr>
+              <w:jc w:val="center"/>
               <w:rPr>
                 <w:rFonts w:ascii="Tahoma" w:hAnsi="Tahoma" w:cs="Tahoma"/>
-                <w:sz w:val="20"/>
-                <w:szCs w:val="20"/>
+                <w:sz w:val="24"/>
+                <w:szCs w:val="24"/>
               </w:rPr>
             </w:pPr>
             <w:r>
               <w:rPr>
                 <w:rFonts w:ascii="Tahoma" w:hAnsi="Tahoma" w:cs="Tahoma"/>
-                <w:sz w:val="20"/>
-                <w:szCs w:val="20"/>
-              </w:rPr>
-              <w:t>10</w:t>
-            </w:r>
-            <w:r>
+                <w:sz w:val="24"/>
+                <w:szCs w:val="24"/>
+              </w:rPr>
+              <w:t>100%</w:t>
+            </w:r>
+          </w:p>
+        </w:tc>
+        <w:tc>
+          <w:tcPr>
+            <w:tcW w:w="2337" w:type="dxa"/>
+            <w:vAlign w:val="center"/>
+          </w:tcPr>
+          <w:p>
+            <w:pPr>
+              <w:jc w:val="center"/>
               <w:rPr>
                 <w:rFonts w:ascii="Tahoma" w:hAnsi="Tahoma" w:cs="Tahoma"/>
-                <w:sz w:val="20"/>
-                <w:szCs w:val="20"/>
-              </w:rPr>
-              <w:t>0%</w:t>
-            </w:r>
-          </w:p>
-        </w:tc>
-        <w:tc>
-          <w:tcPr>
-            <w:tcW w:w="2388" w:type="dxa"/>
-            <w:vAlign w:val="center"/>
-          </w:tcPr>
-          <w:p>
-            <w:pPr>
+                <w:sz w:val="24"/>
+                <w:szCs w:val="24"/>
+              </w:rPr>
+            </w:pPr>
+            <w:r>
               <w:rPr>
                 <w:rFonts w:ascii="Tahoma" w:hAnsi="Tahoma" w:cs="Tahoma"/>
-                <w:sz w:val="20"/>
-                <w:szCs w:val="20"/>
-              </w:rPr>
-            </w:pPr>
-            <w:r>
-              <w:rPr>
-                <w:rFonts w:ascii="Tahoma" w:hAnsi="Tahoma" w:cs="Tahoma"/>
-                <w:sz w:val="20"/>
-                <w:szCs w:val="20"/>
-              </w:rPr>
-              <w:t>10</w:t>
-            </w:r>
-            <w:r>
-              <w:rPr>
-                <w:rFonts w:ascii="Tahoma" w:hAnsi="Tahoma" w:cs="Tahoma"/>
-                <w:sz w:val="20"/>
-                <w:szCs w:val="20"/>
-              </w:rPr>
-              <w:t>/10</w:t>
+                <w:sz w:val="24"/>
+                <w:szCs w:val="24"/>
+              </w:rPr>
+              <w:t>10/10</w:t>
             </w:r>
           </w:p>
         </w:tc>
@@ -1993,22 +1862,22 @@
         </w:trPr>
         <w:tc>
           <w:tcPr>
-            <w:tcW w:w="2388" w:type="dxa"/>
+            <w:tcW w:w="2547" w:type="dxa"/>
             <w:vAlign w:val="center"/>
           </w:tcPr>
           <w:p>
             <w:pPr>
               <w:rPr>
                 <w:rFonts w:ascii="Tahoma" w:hAnsi="Tahoma" w:cs="Tahoma"/>
-                <w:sz w:val="20"/>
-                <w:szCs w:val="20"/>
+                <w:sz w:val="24"/>
+                <w:szCs w:val="24"/>
               </w:rPr>
             </w:pPr>
             <w:r>
               <w:rPr>
                 <w:rFonts w:ascii="Tahoma" w:hAnsi="Tahoma" w:cs="Tahoma"/>
-                <w:sz w:val="20"/>
-                <w:szCs w:val="20"/>
+                <w:sz w:val="24"/>
+                <w:szCs w:val="24"/>
               </w:rPr>
               <w:t>Thiết kế cơ sở dữ liệu, phân quyền cho khách hàng, nhân viên, tài xế, viết trigger cho đơn hàng và viết báo cáo</w:t>
             </w:r>
@@ -2016,22 +1885,23 @@
         </w:tc>
         <w:tc>
           <w:tcPr>
-            <w:tcW w:w="2388" w:type="dxa"/>
+            <w:tcW w:w="2129" w:type="dxa"/>
             <w:vAlign w:val="center"/>
           </w:tcPr>
           <w:p>
             <w:pPr>
+              <w:jc w:val="center"/>
               <w:rPr>
                 <w:rFonts w:ascii="Tahoma" w:hAnsi="Tahoma" w:cs="Tahoma"/>
-                <w:sz w:val="20"/>
-                <w:szCs w:val="20"/>
+                <w:sz w:val="24"/>
+                <w:szCs w:val="24"/>
               </w:rPr>
             </w:pPr>
             <w:r>
               <w:rPr>
                 <w:rFonts w:ascii="Tahoma" w:hAnsi="Tahoma" w:cs="Tahoma"/>
-                <w:sz w:val="20"/>
-                <w:szCs w:val="20"/>
+                <w:sz w:val="24"/>
+                <w:szCs w:val="24"/>
               </w:rPr>
               <w:t>Tô Thanh Tuấn</w:t>
             </w:r>
@@ -2039,63 +1909,49 @@
         </w:tc>
         <w:tc>
           <w:tcPr>
-            <w:tcW w:w="2388" w:type="dxa"/>
+            <w:tcW w:w="2337" w:type="dxa"/>
             <w:vAlign w:val="center"/>
           </w:tcPr>
           <w:p>
             <w:pPr>
+              <w:jc w:val="center"/>
               <w:rPr>
                 <w:rFonts w:ascii="Tahoma" w:hAnsi="Tahoma" w:cs="Tahoma"/>
-                <w:sz w:val="20"/>
-                <w:szCs w:val="20"/>
+                <w:sz w:val="24"/>
+                <w:szCs w:val="24"/>
               </w:rPr>
             </w:pPr>
             <w:r>
               <w:rPr>
                 <w:rFonts w:ascii="Tahoma" w:hAnsi="Tahoma" w:cs="Tahoma"/>
-                <w:sz w:val="20"/>
-                <w:szCs w:val="20"/>
-              </w:rPr>
-              <w:t>10</w:t>
-            </w:r>
-            <w:r>
+                <w:sz w:val="24"/>
+                <w:szCs w:val="24"/>
+              </w:rPr>
+              <w:t>100%</w:t>
+            </w:r>
+          </w:p>
+        </w:tc>
+        <w:tc>
+          <w:tcPr>
+            <w:tcW w:w="2337" w:type="dxa"/>
+            <w:vAlign w:val="center"/>
+          </w:tcPr>
+          <w:p>
+            <w:pPr>
+              <w:jc w:val="center"/>
               <w:rPr>
                 <w:rFonts w:ascii="Tahoma" w:hAnsi="Tahoma" w:cs="Tahoma"/>
-                <w:sz w:val="20"/>
-                <w:szCs w:val="20"/>
-              </w:rPr>
-              <w:t>0%</w:t>
-            </w:r>
-          </w:p>
-        </w:tc>
-        <w:tc>
-          <w:tcPr>
-            <w:tcW w:w="2388" w:type="dxa"/>
-            <w:vAlign w:val="center"/>
-          </w:tcPr>
-          <w:p>
-            <w:pPr>
+                <w:sz w:val="24"/>
+                <w:szCs w:val="24"/>
+              </w:rPr>
+            </w:pPr>
+            <w:r>
               <w:rPr>
                 <w:rFonts w:ascii="Tahoma" w:hAnsi="Tahoma" w:cs="Tahoma"/>
-                <w:sz w:val="20"/>
-                <w:szCs w:val="20"/>
-              </w:rPr>
-            </w:pPr>
-            <w:r>
-              <w:rPr>
-                <w:rFonts w:ascii="Tahoma" w:hAnsi="Tahoma" w:cs="Tahoma"/>
-                <w:sz w:val="20"/>
-                <w:szCs w:val="20"/>
-              </w:rPr>
-              <w:t>10</w:t>
-            </w:r>
-            <w:r>
-              <w:rPr>
-                <w:rFonts w:ascii="Tahoma" w:hAnsi="Tahoma" w:cs="Tahoma"/>
-                <w:sz w:val="20"/>
-                <w:szCs w:val="20"/>
-              </w:rPr>
-              <w:t>/10</w:t>
+                <w:sz w:val="24"/>
+                <w:szCs w:val="24"/>
+              </w:rPr>
+              <w:t>10/10</w:t>
             </w:r>
           </w:p>
         </w:tc>
@@ -2104,11 +1960,6 @@
     <w:p/>
     <w:p/>
     <w:p/>
-    <w:p>
-      <w:r>
-        <w:br w:type="page"/>
-      </w:r>
-    </w:p>
     <w:p>
       <w:pPr>
         <w:rPr>
@@ -2172,6 +2023,7 @@
                 <w:bCs/>
                 <w:color w:val="0070C0"/>
               </w:rPr>
+              <w:lastRenderedPageBreak/>
               <w:t>Loại bài tập</w:t>
             </w:r>
           </w:p>
@@ -2393,7 +2245,21 @@
           <w:b/>
           <w:bCs/>
         </w:rPr>
-        <w:t>Yêu cầu của Đồ án</w:t>
+        <w:t xml:space="preserve">Yêu cầu của </w:t>
+      </w:r>
+      <w:r>
+        <w:rPr>
+          <w:b/>
+          <w:bCs/>
+        </w:rPr>
+        <w:t>đ</w:t>
+      </w:r>
+      <w:r>
+        <w:rPr>
+          <w:b/>
+          <w:bCs/>
+        </w:rPr>
+        <w:t>ồ án</w:t>
       </w:r>
       <w:bookmarkEnd w:id="0"/>
       <w:bookmarkEnd w:id="1"/>
@@ -2535,20 +2401,13 @@
         <w:p>
           <w:pPr>
             <w:pStyle w:val="TOC1"/>
-            <w:tabs>
-              <w:tab w:val="left" w:pos="660"/>
-              <w:tab w:val="right" w:leader="dot" w:pos="9350"/>
-            </w:tabs>
             <w:rPr>
-              <w:rFonts w:asciiTheme="minorHAnsi" w:eastAsiaTheme="minorEastAsia" w:hAnsiTheme="minorHAnsi"/>
-              <w:noProof/>
-              <w:sz w:val="24"/>
-              <w:szCs w:val="24"/>
+              <w:rFonts w:eastAsiaTheme="minorEastAsia"/>
             </w:rPr>
           </w:pPr>
           <w:r>
             <w:rPr>
-              <w:rFonts w:ascii="Times New Roman" w:hAnsi="Times New Roman" w:cs="Times New Roman"/>
+              <w:noProof w:val="0"/>
               <w:sz w:val="28"/>
               <w:szCs w:val="28"/>
             </w:rPr>
@@ -2556,7 +2415,6 @@
           </w:r>
           <w:r>
             <w:rPr>
-              <w:rFonts w:ascii="Times New Roman" w:hAnsi="Times New Roman" w:cs="Times New Roman"/>
               <w:sz w:val="28"/>
               <w:szCs w:val="28"/>
             </w:rPr>
@@ -2564,7 +2422,7 @@
           </w:r>
           <w:r>
             <w:rPr>
-              <w:rFonts w:ascii="Times New Roman" w:hAnsi="Times New Roman" w:cs="Times New Roman"/>
+              <w:noProof w:val="0"/>
               <w:sz w:val="28"/>
               <w:szCs w:val="28"/>
             </w:rPr>
@@ -2574,93 +2432,77 @@
             <w:r>
               <w:rPr>
                 <w:rStyle w:val="Hyperlink"/>
-                <w:b/>
-                <w:bCs/>
-                <w:noProof/>
-                <w:sz w:val="24"/>
-                <w:szCs w:val="24"/>
+                <w:color w:val="auto"/>
               </w:rPr>
               <w:t>A.</w:t>
             </w:r>
             <w:r>
               <w:rPr>
-                <w:rFonts w:asciiTheme="minorHAnsi" w:eastAsiaTheme="minorEastAsia" w:hAnsiTheme="minorHAnsi"/>
-                <w:noProof/>
-                <w:sz w:val="24"/>
-                <w:szCs w:val="24"/>
+                <w:rFonts w:eastAsiaTheme="minorEastAsia"/>
               </w:rPr>
               <w:tab/>
             </w:r>
             <w:r>
               <w:rPr>
                 <w:rStyle w:val="Hyperlink"/>
-                <w:b/>
-                <w:bCs/>
-                <w:noProof/>
-                <w:sz w:val="24"/>
-                <w:szCs w:val="24"/>
-              </w:rPr>
-              <w:t>Yêu cầu của Đồ án</w:t>
-            </w:r>
-            <w:r>
-              <w:rPr>
-                <w:noProof/>
+                <w:color w:val="auto"/>
+              </w:rPr>
+              <w:t xml:space="preserve">Yêu cầu của </w:t>
+            </w:r>
+            <w:r>
+              <w:rPr>
+                <w:rStyle w:val="Hyperlink"/>
+                <w:b w:val="0"/>
+                <w:bCs w:val="0"/>
+                <w:color w:val="auto"/>
+              </w:rPr>
+              <w:t>đ</w:t>
+            </w:r>
+            <w:r>
+              <w:rPr>
+                <w:rStyle w:val="Hyperlink"/>
+                <w:color w:val="auto"/>
+              </w:rPr>
+              <w:t>ồ án</w:t>
+            </w:r>
+            <w:r>
+              <w:rPr>
                 <w:webHidden/>
-                <w:sz w:val="24"/>
-                <w:szCs w:val="24"/>
               </w:rPr>
               <w:tab/>
             </w:r>
             <w:r>
               <w:rPr>
-                <w:noProof/>
                 <w:webHidden/>
-                <w:sz w:val="24"/>
-                <w:szCs w:val="24"/>
               </w:rPr>
               <w:fldChar w:fldCharType="begin"/>
             </w:r>
             <w:r>
               <w:rPr>
-                <w:noProof/>
                 <w:webHidden/>
-                <w:sz w:val="24"/>
-                <w:szCs w:val="24"/>
               </w:rPr>
               <w:instrText xml:space="preserve"> PAGEREF _Toc87110138 \h </w:instrText>
             </w:r>
             <w:r>
               <w:rPr>
-                <w:noProof/>
                 <w:webHidden/>
-                <w:sz w:val="24"/>
-                <w:szCs w:val="24"/>
-              </w:rPr>
-            </w:r>
-            <w:r>
-              <w:rPr>
-                <w:noProof/>
+              </w:rPr>
+            </w:r>
+            <w:r>
+              <w:rPr>
                 <w:webHidden/>
-                <w:sz w:val="24"/>
-                <w:szCs w:val="24"/>
               </w:rPr>
               <w:fldChar w:fldCharType="separate"/>
             </w:r>
             <w:r>
               <w:rPr>
-                <w:noProof/>
                 <w:webHidden/>
-                <w:sz w:val="24"/>
-                <w:szCs w:val="24"/>
               </w:rPr>
               <w:t>2</w:t>
             </w:r>
             <w:r>
               <w:rPr>
-                <w:noProof/>
                 <w:webHidden/>
-                <w:sz w:val="24"/>
-                <w:szCs w:val="24"/>
               </w:rPr>
               <w:fldChar w:fldCharType="end"/>
             </w:r>
@@ -2669,110 +2511,69 @@
         <w:p>
           <w:pPr>
             <w:pStyle w:val="TOC1"/>
-            <w:tabs>
-              <w:tab w:val="left" w:pos="440"/>
-              <w:tab w:val="right" w:leader="dot" w:pos="9350"/>
-            </w:tabs>
             <w:rPr>
               <w:rFonts w:asciiTheme="minorHAnsi" w:eastAsiaTheme="minorEastAsia" w:hAnsiTheme="minorHAnsi"/>
-              <w:noProof/>
-              <w:sz w:val="24"/>
-              <w:szCs w:val="24"/>
             </w:rPr>
           </w:pPr>
           <w:hyperlink w:anchor="_Toc87110139" w:history="1">
             <w:r>
               <w:rPr>
                 <w:rStyle w:val="Hyperlink"/>
-                <w:rFonts w:ascii="Times New Roman" w:hAnsi="Times New Roman" w:cs="Times New Roman"/>
-                <w:b/>
-                <w:bCs/>
-                <w:noProof/>
-                <w:sz w:val="24"/>
-                <w:szCs w:val="24"/>
+                <w:color w:val="auto"/>
               </w:rPr>
               <w:t>B.</w:t>
             </w:r>
             <w:r>
               <w:rPr>
                 <w:rFonts w:asciiTheme="minorHAnsi" w:eastAsiaTheme="minorEastAsia" w:hAnsiTheme="minorHAnsi"/>
-                <w:noProof/>
-                <w:sz w:val="24"/>
-                <w:szCs w:val="24"/>
               </w:rPr>
               <w:tab/>
             </w:r>
             <w:r>
               <w:rPr>
                 <w:rStyle w:val="Hyperlink"/>
-                <w:rFonts w:ascii="Times New Roman" w:hAnsi="Times New Roman" w:cs="Times New Roman"/>
-                <w:b/>
-                <w:bCs/>
-                <w:noProof/>
-                <w:sz w:val="24"/>
-                <w:szCs w:val="24"/>
+                <w:color w:val="auto"/>
               </w:rPr>
               <w:t>Kết quả</w:t>
             </w:r>
             <w:r>
               <w:rPr>
-                <w:noProof/>
                 <w:webHidden/>
-                <w:sz w:val="24"/>
-                <w:szCs w:val="24"/>
               </w:rPr>
               <w:tab/>
             </w:r>
             <w:r>
               <w:rPr>
-                <w:noProof/>
                 <w:webHidden/>
-                <w:sz w:val="24"/>
-                <w:szCs w:val="24"/>
               </w:rPr>
               <w:fldChar w:fldCharType="begin"/>
             </w:r>
             <w:r>
               <w:rPr>
-                <w:noProof/>
                 <w:webHidden/>
-                <w:sz w:val="24"/>
-                <w:szCs w:val="24"/>
               </w:rPr>
               <w:instrText xml:space="preserve"> PAGEREF _Toc87110139 \h </w:instrText>
             </w:r>
             <w:r>
               <w:rPr>
-                <w:noProof/>
                 <w:webHidden/>
-                <w:sz w:val="24"/>
-                <w:szCs w:val="24"/>
-              </w:rPr>
-            </w:r>
-            <w:r>
-              <w:rPr>
-                <w:noProof/>
+              </w:rPr>
+            </w:r>
+            <w:r>
+              <w:rPr>
                 <w:webHidden/>
-                <w:sz w:val="24"/>
-                <w:szCs w:val="24"/>
               </w:rPr>
               <w:fldChar w:fldCharType="separate"/>
             </w:r>
             <w:r>
               <w:rPr>
-                <w:noProof/>
                 <w:webHidden/>
-                <w:sz w:val="24"/>
-                <w:szCs w:val="24"/>
               </w:rPr>
               <w:t>2</w:t>
             </w:r>
             <w:r>
               <w:rPr>
-                <w:noProof/>
                 <w:webHidden/>
-                <w:sz w:val="24"/>
-                <w:szCs w:val="24"/>
               </w:rPr>
               <w:fldChar w:fldCharType="end"/>
             </w:r>
@@ -2781,110 +2582,69 @@
         <w:p>
           <w:pPr>
             <w:pStyle w:val="TOC1"/>
-            <w:tabs>
-              <w:tab w:val="left" w:pos="440"/>
-              <w:tab w:val="right" w:leader="dot" w:pos="9350"/>
-            </w:tabs>
             <w:rPr>
               <w:rFonts w:asciiTheme="minorHAnsi" w:eastAsiaTheme="minorEastAsia" w:hAnsiTheme="minorHAnsi"/>
-              <w:noProof/>
-              <w:sz w:val="24"/>
-              <w:szCs w:val="24"/>
             </w:rPr>
           </w:pPr>
           <w:hyperlink w:anchor="_Toc87110140" w:history="1">
             <w:r>
               <w:rPr>
                 <w:rStyle w:val="Hyperlink"/>
-                <w:rFonts w:ascii="Times New Roman" w:hAnsi="Times New Roman" w:cs="Times New Roman"/>
-                <w:b/>
-                <w:bCs/>
-                <w:noProof/>
-                <w:sz w:val="24"/>
-                <w:szCs w:val="24"/>
+                <w:color w:val="auto"/>
               </w:rPr>
               <w:t>I.</w:t>
             </w:r>
             <w:r>
               <w:rPr>
                 <w:rFonts w:asciiTheme="minorHAnsi" w:eastAsiaTheme="minorEastAsia" w:hAnsiTheme="minorHAnsi"/>
-                <w:noProof/>
-                <w:sz w:val="24"/>
-                <w:szCs w:val="24"/>
               </w:rPr>
               <w:tab/>
             </w:r>
             <w:r>
               <w:rPr>
                 <w:rStyle w:val="Hyperlink"/>
-                <w:rFonts w:ascii="Times New Roman" w:hAnsi="Times New Roman" w:cs="Times New Roman"/>
-                <w:b/>
-                <w:bCs/>
-                <w:noProof/>
-                <w:sz w:val="24"/>
-                <w:szCs w:val="24"/>
+                <w:color w:val="auto"/>
               </w:rPr>
               <w:t>Đặc tả cơ sở dữ liệu</w:t>
             </w:r>
             <w:r>
               <w:rPr>
-                <w:noProof/>
                 <w:webHidden/>
-                <w:sz w:val="24"/>
-                <w:szCs w:val="24"/>
               </w:rPr>
               <w:tab/>
             </w:r>
             <w:r>
               <w:rPr>
-                <w:noProof/>
                 <w:webHidden/>
-                <w:sz w:val="24"/>
-                <w:szCs w:val="24"/>
               </w:rPr>
               <w:fldChar w:fldCharType="begin"/>
             </w:r>
             <w:r>
               <w:rPr>
-                <w:noProof/>
                 <w:webHidden/>
-                <w:sz w:val="24"/>
-                <w:szCs w:val="24"/>
               </w:rPr>
               <w:instrText xml:space="preserve"> PAGEREF _Toc87110140 \h </w:instrText>
             </w:r>
             <w:r>
               <w:rPr>
-                <w:noProof/>
                 <w:webHidden/>
-                <w:sz w:val="24"/>
-                <w:szCs w:val="24"/>
-              </w:rPr>
-            </w:r>
-            <w:r>
-              <w:rPr>
-                <w:noProof/>
+              </w:rPr>
+            </w:r>
+            <w:r>
+              <w:rPr>
                 <w:webHidden/>
-                <w:sz w:val="24"/>
-                <w:szCs w:val="24"/>
               </w:rPr>
               <w:fldChar w:fldCharType="separate"/>
             </w:r>
             <w:r>
               <w:rPr>
-                <w:noProof/>
                 <w:webHidden/>
-                <w:sz w:val="24"/>
-                <w:szCs w:val="24"/>
               </w:rPr>
               <w:t>3</w:t>
             </w:r>
             <w:r>
               <w:rPr>
-                <w:noProof/>
                 <w:webHidden/>
-                <w:sz w:val="24"/>
-                <w:szCs w:val="24"/>
               </w:rPr>
               <w:fldChar w:fldCharType="end"/>
             </w:r>
@@ -2893,110 +2653,69 @@
         <w:p>
           <w:pPr>
             <w:pStyle w:val="TOC1"/>
-            <w:tabs>
-              <w:tab w:val="left" w:pos="660"/>
-              <w:tab w:val="right" w:leader="dot" w:pos="9350"/>
-            </w:tabs>
             <w:rPr>
               <w:rFonts w:asciiTheme="minorHAnsi" w:eastAsiaTheme="minorEastAsia" w:hAnsiTheme="minorHAnsi"/>
-              <w:noProof/>
-              <w:sz w:val="24"/>
-              <w:szCs w:val="24"/>
             </w:rPr>
           </w:pPr>
           <w:hyperlink w:anchor="_Toc87110141" w:history="1">
             <w:r>
               <w:rPr>
                 <w:rStyle w:val="Hyperlink"/>
-                <w:rFonts w:ascii="Times New Roman" w:hAnsi="Times New Roman" w:cs="Times New Roman"/>
-                <w:b/>
-                <w:bCs/>
-                <w:noProof/>
-                <w:sz w:val="24"/>
-                <w:szCs w:val="24"/>
+                <w:color w:val="auto"/>
               </w:rPr>
               <w:t>II.</w:t>
             </w:r>
             <w:r>
               <w:rPr>
                 <w:rFonts w:asciiTheme="minorHAnsi" w:eastAsiaTheme="minorEastAsia" w:hAnsiTheme="minorHAnsi"/>
-                <w:noProof/>
-                <w:sz w:val="24"/>
-                <w:szCs w:val="24"/>
               </w:rPr>
               <w:tab/>
             </w:r>
             <w:r>
               <w:rPr>
                 <w:rStyle w:val="Hyperlink"/>
-                <w:rFonts w:ascii="Times New Roman" w:hAnsi="Times New Roman" w:cs="Times New Roman"/>
-                <w:b/>
-                <w:bCs/>
-                <w:noProof/>
-                <w:sz w:val="24"/>
-                <w:szCs w:val="24"/>
+                <w:color w:val="auto"/>
               </w:rPr>
               <w:t>Ràng buộc dữ liệu</w:t>
             </w:r>
             <w:r>
               <w:rPr>
-                <w:noProof/>
                 <w:webHidden/>
-                <w:sz w:val="24"/>
-                <w:szCs w:val="24"/>
               </w:rPr>
               <w:tab/>
             </w:r>
             <w:r>
               <w:rPr>
-                <w:noProof/>
                 <w:webHidden/>
-                <w:sz w:val="24"/>
-                <w:szCs w:val="24"/>
               </w:rPr>
               <w:fldChar w:fldCharType="begin"/>
             </w:r>
             <w:r>
               <w:rPr>
-                <w:noProof/>
                 <w:webHidden/>
-                <w:sz w:val="24"/>
-                <w:szCs w:val="24"/>
               </w:rPr>
               <w:instrText xml:space="preserve"> PAGEREF _Toc87110141 \h </w:instrText>
             </w:r>
             <w:r>
               <w:rPr>
-                <w:noProof/>
                 <w:webHidden/>
-                <w:sz w:val="24"/>
-                <w:szCs w:val="24"/>
-              </w:rPr>
-            </w:r>
-            <w:r>
-              <w:rPr>
-                <w:noProof/>
+              </w:rPr>
+            </w:r>
+            <w:r>
+              <w:rPr>
                 <w:webHidden/>
-                <w:sz w:val="24"/>
-                <w:szCs w:val="24"/>
               </w:rPr>
               <w:fldChar w:fldCharType="separate"/>
             </w:r>
             <w:r>
               <w:rPr>
-                <w:noProof/>
                 <w:webHidden/>
-                <w:sz w:val="24"/>
-                <w:szCs w:val="24"/>
               </w:rPr>
               <w:t>4</w:t>
             </w:r>
             <w:r>
               <w:rPr>
-                <w:noProof/>
                 <w:webHidden/>
-                <w:sz w:val="24"/>
-                <w:szCs w:val="24"/>
               </w:rPr>
               <w:fldChar w:fldCharType="end"/>
             </w:r>
@@ -3024,6 +2743,7 @@
                 <w:b/>
                 <w:bCs/>
                 <w:noProof/>
+                <w:color w:val="auto"/>
                 <w:sz w:val="24"/>
                 <w:szCs w:val="24"/>
               </w:rPr>
@@ -3045,6 +2765,7 @@
                 <w:b/>
                 <w:bCs/>
                 <w:noProof/>
+                <w:color w:val="auto"/>
                 <w:sz w:val="24"/>
                 <w:szCs w:val="24"/>
               </w:rPr>
@@ -3136,6 +2857,7 @@
                 <w:b/>
                 <w:bCs/>
                 <w:noProof/>
+                <w:color w:val="auto"/>
                 <w:sz w:val="24"/>
                 <w:szCs w:val="24"/>
               </w:rPr>
@@ -3157,6 +2879,7 @@
                 <w:b/>
                 <w:bCs/>
                 <w:noProof/>
+                <w:color w:val="auto"/>
                 <w:sz w:val="24"/>
                 <w:szCs w:val="24"/>
               </w:rPr>
@@ -3248,6 +2971,7 @@
                 <w:b/>
                 <w:bCs/>
                 <w:noProof/>
+                <w:color w:val="auto"/>
                 <w:sz w:val="24"/>
                 <w:szCs w:val="24"/>
               </w:rPr>
@@ -3269,6 +2993,7 @@
                 <w:b/>
                 <w:bCs/>
                 <w:noProof/>
+                <w:color w:val="auto"/>
                 <w:sz w:val="24"/>
                 <w:szCs w:val="24"/>
               </w:rPr>
@@ -3360,6 +3085,7 @@
                 <w:b/>
                 <w:bCs/>
                 <w:noProof/>
+                <w:color w:val="auto"/>
                 <w:sz w:val="24"/>
                 <w:szCs w:val="24"/>
               </w:rPr>
@@ -3381,6 +3107,7 @@
                 <w:b/>
                 <w:bCs/>
                 <w:noProof/>
+                <w:color w:val="auto"/>
                 <w:sz w:val="24"/>
                 <w:szCs w:val="24"/>
               </w:rPr>
@@ -3453,110 +3180,69 @@
         <w:p>
           <w:pPr>
             <w:pStyle w:val="TOC1"/>
-            <w:tabs>
-              <w:tab w:val="left" w:pos="660"/>
-              <w:tab w:val="right" w:leader="dot" w:pos="9350"/>
-            </w:tabs>
             <w:rPr>
               <w:rFonts w:asciiTheme="minorHAnsi" w:eastAsiaTheme="minorEastAsia" w:hAnsiTheme="minorHAnsi"/>
-              <w:noProof/>
-              <w:sz w:val="24"/>
-              <w:szCs w:val="24"/>
             </w:rPr>
           </w:pPr>
           <w:hyperlink w:anchor="_Toc87110146" w:history="1">
             <w:r>
               <w:rPr>
                 <w:rStyle w:val="Hyperlink"/>
-                <w:rFonts w:ascii="Times New Roman" w:hAnsi="Times New Roman" w:cs="Times New Roman"/>
-                <w:b/>
-                <w:bCs/>
-                <w:noProof/>
-                <w:sz w:val="24"/>
-                <w:szCs w:val="24"/>
+                <w:color w:val="auto"/>
               </w:rPr>
               <w:t>III.</w:t>
             </w:r>
             <w:r>
               <w:rPr>
                 <w:rFonts w:asciiTheme="minorHAnsi" w:eastAsiaTheme="minorEastAsia" w:hAnsiTheme="minorHAnsi"/>
-                <w:noProof/>
-                <w:sz w:val="24"/>
-                <w:szCs w:val="24"/>
               </w:rPr>
               <w:tab/>
             </w:r>
             <w:r>
               <w:rPr>
                 <w:rStyle w:val="Hyperlink"/>
-                <w:rFonts w:ascii="Times New Roman" w:hAnsi="Times New Roman" w:cs="Times New Roman"/>
-                <w:b/>
-                <w:bCs/>
-                <w:noProof/>
-                <w:sz w:val="24"/>
-                <w:szCs w:val="24"/>
+                <w:color w:val="auto"/>
               </w:rPr>
               <w:t>Phân quyền người dùng</w:t>
             </w:r>
             <w:r>
               <w:rPr>
-                <w:noProof/>
                 <w:webHidden/>
-                <w:sz w:val="24"/>
-                <w:szCs w:val="24"/>
               </w:rPr>
               <w:tab/>
             </w:r>
             <w:r>
               <w:rPr>
-                <w:noProof/>
                 <w:webHidden/>
-                <w:sz w:val="24"/>
-                <w:szCs w:val="24"/>
               </w:rPr>
               <w:fldChar w:fldCharType="begin"/>
             </w:r>
             <w:r>
               <w:rPr>
-                <w:noProof/>
                 <w:webHidden/>
-                <w:sz w:val="24"/>
-                <w:szCs w:val="24"/>
               </w:rPr>
               <w:instrText xml:space="preserve"> PAGEREF _Toc87110146 \h </w:instrText>
             </w:r>
             <w:r>
               <w:rPr>
-                <w:noProof/>
                 <w:webHidden/>
-                <w:sz w:val="24"/>
-                <w:szCs w:val="24"/>
-              </w:rPr>
-            </w:r>
-            <w:r>
-              <w:rPr>
-                <w:noProof/>
+              </w:rPr>
+            </w:r>
+            <w:r>
+              <w:rPr>
                 <w:webHidden/>
-                <w:sz w:val="24"/>
-                <w:szCs w:val="24"/>
               </w:rPr>
               <w:fldChar w:fldCharType="separate"/>
             </w:r>
             <w:r>
               <w:rPr>
-                <w:noProof/>
                 <w:webHidden/>
-                <w:sz w:val="24"/>
-                <w:szCs w:val="24"/>
               </w:rPr>
               <w:t>5</w:t>
             </w:r>
             <w:r>
               <w:rPr>
-                <w:noProof/>
                 <w:webHidden/>
-                <w:sz w:val="24"/>
-                <w:szCs w:val="24"/>
               </w:rPr>
               <w:fldChar w:fldCharType="end"/>
             </w:r>
@@ -10124,9 +9810,9 @@
       </w:pPr>
     </w:p>
     <w:sectPr>
-      <w:headerReference w:type="default" r:id="rId11"/>
-      <w:footerReference w:type="default" r:id="rId12"/>
-      <w:footerReference w:type="first" r:id="rId13"/>
+      <w:headerReference w:type="default" r:id="rId10"/>
+      <w:footerReference w:type="default" r:id="rId11"/>
+      <w:footerReference w:type="first" r:id="rId12"/>
       <w:pgSz w:w="12240" w:h="15840"/>
       <w:pgMar w:top="1440" w:right="1440" w:bottom="1440" w:left="1440" w:header="720" w:footer="720" w:gutter="0"/>
       <w:pgNumType w:start="0"/>
@@ -12819,10 +12505,22 @@
     <w:autoRedefine/>
     <w:uiPriority w:val="39"/>
     <w:unhideWhenUsed/>
-    <w:rsid w:val="000632F1"/>
+    <w:rsid w:val="00870726"/>
     <w:pPr>
+      <w:tabs>
+        <w:tab w:val="left" w:pos="660"/>
+        <w:tab w:val="right" w:leader="dot" w:pos="9350"/>
+      </w:tabs>
       <w:spacing w:after="100"/>
     </w:pPr>
+    <w:rPr>
+      <w:rFonts w:ascii="Times New Roman" w:hAnsi="Times New Roman" w:cs="Times New Roman"/>
+      <w:b/>
+      <w:bCs/>
+      <w:noProof/>
+      <w:sz w:val="24"/>
+      <w:szCs w:val="24"/>
+    </w:rPr>
   </w:style>
   <w:style w:type="paragraph" w:styleId="TOC2">
     <w:name w:val="toc 2"/>
@@ -13008,8 +12706,8 @@
     <w:rsid w:val="00462261"/>
     <w:rsid w:val="00B51E2D"/>
     <w:rsid w:val="00CD6B9D"/>
+    <w:rsid w:val="00CE5B4C"/>
     <w:rsid w:val="00D72265"/>
-    <w:rsid w:val="00DF0698"/>
     <w:rsid w:val="00E470F8"/>
     <w:rsid w:val="00E70A4B"/>
     <w:rsid w:val="00EF2D2B"/>

--- a/Nhom10-baocao#01.docx
+++ b/Nhom10-baocao#01.docx
@@ -4898,25 +4898,7 @@
                 <w:b/>
                 <w:bCs/>
               </w:rPr>
-              <w:t xml:space="preserve"> </w:t>
-            </w:r>
-            <w:proofErr w:type="spellStart"/>
-            <w:r>
-              <w:rPr>
-                <w:rFonts w:ascii="Tahoma" w:hAnsi="Tahoma" w:cs="Tahoma"/>
-                <w:b/>
-                <w:bCs/>
-              </w:rPr>
-              <w:t>án</w:t>
-            </w:r>
-            <w:proofErr w:type="spellEnd"/>
-            <w:r>
-              <w:rPr>
-                <w:rFonts w:ascii="Tahoma" w:hAnsi="Tahoma" w:cs="Tahoma"/>
-                <w:b/>
-                <w:bCs/>
-              </w:rPr>
-              <w:t xml:space="preserve">  </w:t>
+              <w:t xml:space="preserve"> án  </w:t>
             </w:r>
             <w:r>
               <w:rPr>
@@ -5192,7 +5174,7 @@
         <w:t xml:space="preserve"> </w:t>
       </w:r>
       <w:bookmarkStart w:id="0" w:name="_Toc87035225"/>
-      <w:bookmarkStart w:id="1" w:name="_Toc87124652"/>
+      <w:bookmarkStart w:id="1" w:name="_Toc87136636"/>
       <w:proofErr w:type="spellStart"/>
       <w:r>
         <w:rPr>
@@ -5657,7 +5639,7 @@
         </w:rPr>
       </w:pPr>
       <w:bookmarkStart w:id="2" w:name="_Toc87035226"/>
-      <w:bookmarkStart w:id="3" w:name="_Toc87124653"/>
+      <w:bookmarkStart w:id="3" w:name="_Toc87136637"/>
       <w:proofErr w:type="spellStart"/>
       <w:r>
         <w:rPr>
@@ -5711,8 +5693,8 @@
           <w:b/>
           <w:bCs/>
           <w:noProof/>
-          <w:sz w:val="28"/>
-          <w:szCs w:val="28"/>
+          <w:sz w:val="32"/>
+          <w:szCs w:val="32"/>
         </w:rPr>
       </w:sdtEndPr>
       <w:sdtContent>
@@ -5758,42 +5740,43 @@
           <w:pPr>
             <w:pStyle w:val="TOC1"/>
             <w:rPr>
-              <w:rFonts w:eastAsiaTheme="minorEastAsia" w:cstheme="minorBidi"/>
-              <w:color w:val="17365D" w:themeColor="text2" w:themeShade="BF"/>
+              <w:rFonts w:asciiTheme="minorHAnsi" w:eastAsiaTheme="minorEastAsia" w:hAnsiTheme="minorHAnsi" w:cstheme="minorHAnsi"/>
+              <w:b w:val="0"/>
+              <w:bCs w:val="0"/>
+              <w:color w:val="auto"/>
             </w:rPr>
           </w:pPr>
           <w:r>
             <w:rPr>
+              <w:rFonts w:asciiTheme="minorHAnsi" w:hAnsiTheme="minorHAnsi" w:cstheme="minorHAnsi"/>
               <w:noProof w:val="0"/>
-              <w:color w:val="365F91" w:themeColor="accent1" w:themeShade="BF"/>
-              <w:sz w:val="32"/>
-              <w:szCs w:val="32"/>
+              <w:sz w:val="36"/>
+              <w:szCs w:val="36"/>
             </w:rPr>
             <w:fldChar w:fldCharType="begin"/>
           </w:r>
           <w:r>
             <w:rPr>
-              <w:color w:val="365F91" w:themeColor="accent1" w:themeShade="BF"/>
-              <w:sz w:val="32"/>
-              <w:szCs w:val="32"/>
+              <w:rFonts w:asciiTheme="minorHAnsi" w:hAnsiTheme="minorHAnsi" w:cstheme="minorHAnsi"/>
+              <w:sz w:val="36"/>
+              <w:szCs w:val="36"/>
             </w:rPr>
             <w:instrText xml:space="preserve"> TOC \o "1-3" \h \z \u </w:instrText>
           </w:r>
           <w:r>
             <w:rPr>
+              <w:rFonts w:asciiTheme="minorHAnsi" w:hAnsiTheme="minorHAnsi" w:cstheme="minorHAnsi"/>
               <w:noProof w:val="0"/>
-              <w:color w:val="365F91" w:themeColor="accent1" w:themeShade="BF"/>
-              <w:sz w:val="32"/>
-              <w:szCs w:val="32"/>
+              <w:sz w:val="36"/>
+              <w:szCs w:val="36"/>
             </w:rPr>
             <w:fldChar w:fldCharType="separate"/>
           </w:r>
-          <w:hyperlink w:anchor="_Toc87124652" w:history="1">
+          <w:hyperlink w:anchor="_Toc87136636" w:history="1">
             <w:r>
               <w:rPr>
                 <w:rStyle w:val="Hyperlink"/>
-                <w:rFonts w:ascii="Tahoma" w:hAnsi="Tahoma"/>
-                <w:color w:val="17365D" w:themeColor="text2" w:themeShade="BF"/>
+                <w:rFonts w:asciiTheme="minorHAnsi" w:hAnsiTheme="minorHAnsi" w:cstheme="minorHAnsi"/>
                 <w:sz w:val="28"/>
                 <w:szCs w:val="28"/>
               </w:rPr>
@@ -5801,16 +5784,17 @@
             </w:r>
             <w:r>
               <w:rPr>
-                <w:rFonts w:eastAsiaTheme="minorEastAsia" w:cstheme="minorBidi"/>
-                <w:color w:val="17365D" w:themeColor="text2" w:themeShade="BF"/>
+                <w:rFonts w:asciiTheme="minorHAnsi" w:eastAsiaTheme="minorEastAsia" w:hAnsiTheme="minorHAnsi" w:cstheme="minorHAnsi"/>
+                <w:b w:val="0"/>
+                <w:bCs w:val="0"/>
+                <w:color w:val="auto"/>
               </w:rPr>
               <w:tab/>
             </w:r>
             <w:r>
               <w:rPr>
                 <w:rStyle w:val="Hyperlink"/>
-                <w:rFonts w:ascii="Tahoma" w:hAnsi="Tahoma"/>
-                <w:color w:val="17365D" w:themeColor="text2" w:themeShade="BF"/>
+                <w:rFonts w:asciiTheme="minorHAnsi" w:hAnsiTheme="minorHAnsi" w:cstheme="minorHAnsi"/>
                 <w:sz w:val="28"/>
                 <w:szCs w:val="28"/>
               </w:rPr>
@@ -5818,8 +5802,8 @@
             </w:r>
             <w:r>
               <w:rPr>
+                <w:rFonts w:asciiTheme="minorHAnsi" w:hAnsiTheme="minorHAnsi" w:cstheme="minorHAnsi"/>
                 <w:webHidden/>
-                <w:color w:val="17365D" w:themeColor="text2" w:themeShade="BF"/>
                 <w:sz w:val="28"/>
                 <w:szCs w:val="28"/>
               </w:rPr>
@@ -5827,8 +5811,8 @@
             </w:r>
             <w:r>
               <w:rPr>
+                <w:rFonts w:asciiTheme="minorHAnsi" w:hAnsiTheme="minorHAnsi" w:cstheme="minorHAnsi"/>
                 <w:webHidden/>
-                <w:color w:val="17365D" w:themeColor="text2" w:themeShade="BF"/>
                 <w:sz w:val="28"/>
                 <w:szCs w:val="28"/>
               </w:rPr>
@@ -5836,25 +5820,25 @@
             </w:r>
             <w:r>
               <w:rPr>
+                <w:rFonts w:asciiTheme="minorHAnsi" w:hAnsiTheme="minorHAnsi" w:cstheme="minorHAnsi"/>
                 <w:webHidden/>
-                <w:color w:val="17365D" w:themeColor="text2" w:themeShade="BF"/>
                 <w:sz w:val="28"/>
                 <w:szCs w:val="28"/>
               </w:rPr>
-              <w:instrText xml:space="preserve"> PAGEREF _Toc87124652 \h </w:instrText>
-            </w:r>
-            <w:r>
-              <w:rPr>
+              <w:instrText xml:space="preserve"> PAGEREF _Toc87136636 \h </w:instrText>
+            </w:r>
+            <w:r>
+              <w:rPr>
+                <w:rFonts w:asciiTheme="minorHAnsi" w:hAnsiTheme="minorHAnsi" w:cstheme="minorHAnsi"/>
                 <w:webHidden/>
-                <w:color w:val="17365D" w:themeColor="text2" w:themeShade="BF"/>
                 <w:sz w:val="28"/>
                 <w:szCs w:val="28"/>
               </w:rPr>
             </w:r>
             <w:r>
               <w:rPr>
+                <w:rFonts w:asciiTheme="minorHAnsi" w:hAnsiTheme="minorHAnsi" w:cstheme="minorHAnsi"/>
                 <w:webHidden/>
-                <w:color w:val="17365D" w:themeColor="text2" w:themeShade="BF"/>
                 <w:sz w:val="28"/>
                 <w:szCs w:val="28"/>
               </w:rPr>
@@ -5862,8 +5846,8 @@
             </w:r>
             <w:r>
               <w:rPr>
+                <w:rFonts w:asciiTheme="minorHAnsi" w:hAnsiTheme="minorHAnsi" w:cstheme="minorHAnsi"/>
                 <w:webHidden/>
-                <w:color w:val="17365D" w:themeColor="text2" w:themeShade="BF"/>
                 <w:sz w:val="28"/>
                 <w:szCs w:val="28"/>
               </w:rPr>
@@ -5871,8 +5855,8 @@
             </w:r>
             <w:r>
               <w:rPr>
+                <w:rFonts w:asciiTheme="minorHAnsi" w:hAnsiTheme="minorHAnsi" w:cstheme="minorHAnsi"/>
                 <w:webHidden/>
-                <w:color w:val="17365D" w:themeColor="text2" w:themeShade="BF"/>
                 <w:sz w:val="28"/>
                 <w:szCs w:val="28"/>
               </w:rPr>
@@ -5884,16 +5868,17 @@
           <w:pPr>
             <w:pStyle w:val="TOC1"/>
             <w:rPr>
-              <w:rFonts w:eastAsiaTheme="minorEastAsia" w:cstheme="minorBidi"/>
+              <w:rFonts w:asciiTheme="minorHAnsi" w:eastAsiaTheme="minorEastAsia" w:hAnsiTheme="minorHAnsi" w:cstheme="minorHAnsi"/>
+              <w:b w:val="0"/>
+              <w:bCs w:val="0"/>
               <w:color w:val="auto"/>
             </w:rPr>
           </w:pPr>
-          <w:hyperlink w:anchor="_Toc87124653" w:history="1">
+          <w:hyperlink w:anchor="_Toc87136637" w:history="1">
             <w:r>
               <w:rPr>
                 <w:rStyle w:val="Hyperlink"/>
-                <w:rFonts w:ascii="Tahoma" w:hAnsi="Tahoma"/>
-                <w:color w:val="17365D" w:themeColor="text2" w:themeShade="BF"/>
+                <w:rFonts w:asciiTheme="minorHAnsi" w:hAnsiTheme="minorHAnsi" w:cstheme="minorHAnsi"/>
                 <w:sz w:val="28"/>
                 <w:szCs w:val="28"/>
               </w:rPr>
@@ -5901,16 +5886,17 @@
             </w:r>
             <w:r>
               <w:rPr>
-                <w:rFonts w:eastAsiaTheme="minorEastAsia" w:cstheme="minorBidi"/>
-                <w:color w:val="17365D" w:themeColor="text2" w:themeShade="BF"/>
+                <w:rFonts w:asciiTheme="minorHAnsi" w:eastAsiaTheme="minorEastAsia" w:hAnsiTheme="minorHAnsi" w:cstheme="minorHAnsi"/>
+                <w:b w:val="0"/>
+                <w:bCs w:val="0"/>
+                <w:color w:val="auto"/>
               </w:rPr>
               <w:tab/>
             </w:r>
             <w:r>
               <w:rPr>
                 <w:rStyle w:val="Hyperlink"/>
-                <w:rFonts w:ascii="Tahoma" w:hAnsi="Tahoma"/>
-                <w:color w:val="17365D" w:themeColor="text2" w:themeShade="BF"/>
+                <w:rFonts w:asciiTheme="minorHAnsi" w:hAnsiTheme="minorHAnsi" w:cstheme="minorHAnsi"/>
                 <w:sz w:val="28"/>
                 <w:szCs w:val="28"/>
               </w:rPr>
@@ -5918,8 +5904,8 @@
             </w:r>
             <w:r>
               <w:rPr>
+                <w:rFonts w:asciiTheme="minorHAnsi" w:hAnsiTheme="minorHAnsi" w:cstheme="minorHAnsi"/>
                 <w:webHidden/>
-                <w:color w:val="17365D" w:themeColor="text2" w:themeShade="BF"/>
                 <w:sz w:val="28"/>
                 <w:szCs w:val="28"/>
               </w:rPr>
@@ -5927,8 +5913,8 @@
             </w:r>
             <w:r>
               <w:rPr>
+                <w:rFonts w:asciiTheme="minorHAnsi" w:hAnsiTheme="minorHAnsi" w:cstheme="minorHAnsi"/>
                 <w:webHidden/>
-                <w:color w:val="17365D" w:themeColor="text2" w:themeShade="BF"/>
                 <w:sz w:val="28"/>
                 <w:szCs w:val="28"/>
               </w:rPr>
@@ -5936,25 +5922,25 @@
             </w:r>
             <w:r>
               <w:rPr>
+                <w:rFonts w:asciiTheme="minorHAnsi" w:hAnsiTheme="minorHAnsi" w:cstheme="minorHAnsi"/>
                 <w:webHidden/>
-                <w:color w:val="17365D" w:themeColor="text2" w:themeShade="BF"/>
                 <w:sz w:val="28"/>
                 <w:szCs w:val="28"/>
               </w:rPr>
-              <w:instrText xml:space="preserve"> PAGEREF _Toc87124653 \h </w:instrText>
-            </w:r>
-            <w:r>
-              <w:rPr>
+              <w:instrText xml:space="preserve"> PAGEREF _Toc87136637 \h </w:instrText>
+            </w:r>
+            <w:r>
+              <w:rPr>
+                <w:rFonts w:asciiTheme="minorHAnsi" w:hAnsiTheme="minorHAnsi" w:cstheme="minorHAnsi"/>
                 <w:webHidden/>
-                <w:color w:val="17365D" w:themeColor="text2" w:themeShade="BF"/>
                 <w:sz w:val="28"/>
                 <w:szCs w:val="28"/>
               </w:rPr>
             </w:r>
             <w:r>
               <w:rPr>
+                <w:rFonts w:asciiTheme="minorHAnsi" w:hAnsiTheme="minorHAnsi" w:cstheme="minorHAnsi"/>
                 <w:webHidden/>
-                <w:color w:val="17365D" w:themeColor="text2" w:themeShade="BF"/>
                 <w:sz w:val="28"/>
                 <w:szCs w:val="28"/>
               </w:rPr>
@@ -5962,8 +5948,8 @@
             </w:r>
             <w:r>
               <w:rPr>
+                <w:rFonts w:asciiTheme="minorHAnsi" w:hAnsiTheme="minorHAnsi" w:cstheme="minorHAnsi"/>
                 <w:webHidden/>
-                <w:color w:val="17365D" w:themeColor="text2" w:themeShade="BF"/>
                 <w:sz w:val="28"/>
                 <w:szCs w:val="28"/>
               </w:rPr>
@@ -5971,8 +5957,8 @@
             </w:r>
             <w:r>
               <w:rPr>
+                <w:rFonts w:asciiTheme="minorHAnsi" w:hAnsiTheme="minorHAnsi" w:cstheme="minorHAnsi"/>
                 <w:webHidden/>
-                <w:color w:val="17365D" w:themeColor="text2" w:themeShade="BF"/>
                 <w:sz w:val="28"/>
                 <w:szCs w:val="28"/>
               </w:rPr>
@@ -5984,15 +5970,17 @@
           <w:pPr>
             <w:pStyle w:val="TOC1"/>
             <w:rPr>
-              <w:rFonts w:eastAsiaTheme="minorEastAsia" w:cstheme="minorBidi"/>
-              <w:color w:val="365F91" w:themeColor="accent1" w:themeShade="BF"/>
+              <w:rFonts w:asciiTheme="minorHAnsi" w:eastAsiaTheme="minorEastAsia" w:hAnsiTheme="minorHAnsi" w:cstheme="minorHAnsi"/>
+              <w:b w:val="0"/>
+              <w:bCs w:val="0"/>
+              <w:color w:val="auto"/>
             </w:rPr>
           </w:pPr>
-          <w:hyperlink w:anchor="_Toc87124654" w:history="1">
+          <w:hyperlink w:anchor="_Toc87136638" w:history="1">
             <w:r>
               <w:rPr>
                 <w:rStyle w:val="Hyperlink"/>
-                <w:color w:val="365F91" w:themeColor="accent1" w:themeShade="BF"/>
+                <w:rFonts w:asciiTheme="minorHAnsi" w:hAnsiTheme="minorHAnsi" w:cstheme="minorHAnsi"/>
                 <w:sz w:val="28"/>
                 <w:szCs w:val="28"/>
               </w:rPr>
@@ -6000,15 +5988,17 @@
             </w:r>
             <w:r>
               <w:rPr>
-                <w:rFonts w:eastAsiaTheme="minorEastAsia" w:cstheme="minorBidi"/>
-                <w:color w:val="365F91" w:themeColor="accent1" w:themeShade="BF"/>
+                <w:rFonts w:asciiTheme="minorHAnsi" w:eastAsiaTheme="minorEastAsia" w:hAnsiTheme="minorHAnsi" w:cstheme="minorHAnsi"/>
+                <w:b w:val="0"/>
+                <w:bCs w:val="0"/>
+                <w:color w:val="auto"/>
               </w:rPr>
               <w:tab/>
             </w:r>
             <w:r>
               <w:rPr>
                 <w:rStyle w:val="Hyperlink"/>
-                <w:color w:val="365F91" w:themeColor="accent1" w:themeShade="BF"/>
+                <w:rFonts w:asciiTheme="minorHAnsi" w:hAnsiTheme="minorHAnsi" w:cstheme="minorHAnsi"/>
                 <w:sz w:val="28"/>
                 <w:szCs w:val="28"/>
               </w:rPr>
@@ -6016,8 +6006,8 @@
             </w:r>
             <w:r>
               <w:rPr>
+                <w:rFonts w:asciiTheme="minorHAnsi" w:hAnsiTheme="minorHAnsi" w:cstheme="minorHAnsi"/>
                 <w:webHidden/>
-                <w:color w:val="365F91" w:themeColor="accent1" w:themeShade="BF"/>
                 <w:sz w:val="28"/>
                 <w:szCs w:val="28"/>
               </w:rPr>
@@ -6025,8 +6015,8 @@
             </w:r>
             <w:r>
               <w:rPr>
+                <w:rFonts w:asciiTheme="minorHAnsi" w:hAnsiTheme="minorHAnsi" w:cstheme="minorHAnsi"/>
                 <w:webHidden/>
-                <w:color w:val="365F91" w:themeColor="accent1" w:themeShade="BF"/>
                 <w:sz w:val="28"/>
                 <w:szCs w:val="28"/>
               </w:rPr>
@@ -6034,25 +6024,25 @@
             </w:r>
             <w:r>
               <w:rPr>
+                <w:rFonts w:asciiTheme="minorHAnsi" w:hAnsiTheme="minorHAnsi" w:cstheme="minorHAnsi"/>
                 <w:webHidden/>
-                <w:color w:val="365F91" w:themeColor="accent1" w:themeShade="BF"/>
                 <w:sz w:val="28"/>
                 <w:szCs w:val="28"/>
               </w:rPr>
-              <w:instrText xml:space="preserve"> PAGEREF _Toc87124654 \h </w:instrText>
-            </w:r>
-            <w:r>
-              <w:rPr>
+              <w:instrText xml:space="preserve"> PAGEREF _Toc87136638 \h </w:instrText>
+            </w:r>
+            <w:r>
+              <w:rPr>
+                <w:rFonts w:asciiTheme="minorHAnsi" w:hAnsiTheme="minorHAnsi" w:cstheme="minorHAnsi"/>
                 <w:webHidden/>
-                <w:color w:val="365F91" w:themeColor="accent1" w:themeShade="BF"/>
                 <w:sz w:val="28"/>
                 <w:szCs w:val="28"/>
               </w:rPr>
             </w:r>
             <w:r>
               <w:rPr>
+                <w:rFonts w:asciiTheme="minorHAnsi" w:hAnsiTheme="minorHAnsi" w:cstheme="minorHAnsi"/>
                 <w:webHidden/>
-                <w:color w:val="365F91" w:themeColor="accent1" w:themeShade="BF"/>
                 <w:sz w:val="28"/>
                 <w:szCs w:val="28"/>
               </w:rPr>
@@ -6060,8 +6050,8 @@
             </w:r>
             <w:r>
               <w:rPr>
+                <w:rFonts w:asciiTheme="minorHAnsi" w:hAnsiTheme="minorHAnsi" w:cstheme="minorHAnsi"/>
                 <w:webHidden/>
-                <w:color w:val="365F91" w:themeColor="accent1" w:themeShade="BF"/>
                 <w:sz w:val="28"/>
                 <w:szCs w:val="28"/>
               </w:rPr>
@@ -6069,8 +6059,8 @@
             </w:r>
             <w:r>
               <w:rPr>
+                <w:rFonts w:asciiTheme="minorHAnsi" w:hAnsiTheme="minorHAnsi" w:cstheme="minorHAnsi"/>
                 <w:webHidden/>
-                <w:color w:val="365F91" w:themeColor="accent1" w:themeShade="BF"/>
                 <w:sz w:val="28"/>
                 <w:szCs w:val="28"/>
               </w:rPr>
@@ -6082,15 +6072,17 @@
           <w:pPr>
             <w:pStyle w:val="TOC1"/>
             <w:rPr>
-              <w:rFonts w:eastAsiaTheme="minorEastAsia" w:cstheme="minorBidi"/>
+              <w:rFonts w:asciiTheme="minorHAnsi" w:eastAsiaTheme="minorEastAsia" w:hAnsiTheme="minorHAnsi" w:cstheme="minorHAnsi"/>
+              <w:b w:val="0"/>
+              <w:bCs w:val="0"/>
               <w:color w:val="auto"/>
             </w:rPr>
           </w:pPr>
-          <w:hyperlink w:anchor="_Toc87124655" w:history="1">
+          <w:hyperlink w:anchor="_Toc87136639" w:history="1">
             <w:r>
               <w:rPr>
                 <w:rStyle w:val="Hyperlink"/>
-                <w:color w:val="365F91" w:themeColor="accent1" w:themeShade="BF"/>
+                <w:rFonts w:asciiTheme="minorHAnsi" w:hAnsiTheme="minorHAnsi" w:cstheme="minorHAnsi"/>
                 <w:sz w:val="28"/>
                 <w:szCs w:val="28"/>
               </w:rPr>
@@ -6098,77 +6090,190 @@
             </w:r>
             <w:r>
               <w:rPr>
-                <w:rFonts w:eastAsiaTheme="minorEastAsia" w:cstheme="minorBidi"/>
-                <w:color w:val="365F91" w:themeColor="accent1" w:themeShade="BF"/>
+                <w:rFonts w:asciiTheme="minorHAnsi" w:eastAsiaTheme="minorEastAsia" w:hAnsiTheme="minorHAnsi" w:cstheme="minorHAnsi"/>
+                <w:b w:val="0"/>
+                <w:bCs w:val="0"/>
+                <w:color w:val="auto"/>
               </w:rPr>
               <w:tab/>
             </w:r>
             <w:r>
               <w:rPr>
                 <w:rStyle w:val="Hyperlink"/>
-                <w:color w:val="365F91" w:themeColor="accent1" w:themeShade="BF"/>
+                <w:rFonts w:asciiTheme="minorHAnsi" w:hAnsiTheme="minorHAnsi" w:cstheme="minorHAnsi"/>
                 <w:sz w:val="28"/>
                 <w:szCs w:val="28"/>
               </w:rPr>
-              <w:t>Ràng buộc dữ liệu</w:t>
-            </w:r>
-            <w:r>
-              <w:rPr>
-                <w:webHidden/>
-                <w:color w:val="365F91" w:themeColor="accent1" w:themeShade="BF"/>
+              <w:t>Mô hình E</w:t>
+            </w:r>
+            <w:r>
+              <w:rPr>
+                <w:rStyle w:val="Hyperlink"/>
+                <w:rFonts w:asciiTheme="minorHAnsi" w:hAnsiTheme="minorHAnsi" w:cstheme="minorHAnsi"/>
                 <w:sz w:val="28"/>
                 <w:szCs w:val="28"/>
               </w:rPr>
-              <w:tab/>
-            </w:r>
-            <w:r>
-              <w:rPr>
+              <w:t>R</w:t>
+            </w:r>
+            <w:r>
+              <w:rPr>
+                <w:rFonts w:asciiTheme="minorHAnsi" w:hAnsiTheme="minorHAnsi" w:cstheme="minorHAnsi"/>
                 <w:webHidden/>
-                <w:color w:val="365F91" w:themeColor="accent1" w:themeShade="BF"/>
                 <w:sz w:val="28"/>
                 <w:szCs w:val="28"/>
               </w:rPr>
-              <w:fldChar w:fldCharType="begin"/>
-            </w:r>
-            <w:r>
-              <w:rPr>
+              <w:tab/>
+            </w:r>
+            <w:r>
+              <w:rPr>
+                <w:rFonts w:asciiTheme="minorHAnsi" w:hAnsiTheme="minorHAnsi" w:cstheme="minorHAnsi"/>
                 <w:webHidden/>
-                <w:color w:val="365F91" w:themeColor="accent1" w:themeShade="BF"/>
                 <w:sz w:val="28"/>
                 <w:szCs w:val="28"/>
               </w:rPr>
-              <w:instrText xml:space="preserve"> PAGEREF _Toc87124655 \h </w:instrText>
-            </w:r>
-            <w:r>
-              <w:rPr>
+              <w:fldChar w:fldCharType="begin"/>
+            </w:r>
+            <w:r>
+              <w:rPr>
+                <w:rFonts w:asciiTheme="minorHAnsi" w:hAnsiTheme="minorHAnsi" w:cstheme="minorHAnsi"/>
                 <w:webHidden/>
-                <w:color w:val="365F91" w:themeColor="accent1" w:themeShade="BF"/>
                 <w:sz w:val="28"/>
                 <w:szCs w:val="28"/>
               </w:rPr>
-            </w:r>
-            <w:r>
-              <w:rPr>
+              <w:instrText xml:space="preserve"> PAGEREF _Toc87136639 \h </w:instrText>
+            </w:r>
+            <w:r>
+              <w:rPr>
+                <w:rFonts w:asciiTheme="minorHAnsi" w:hAnsiTheme="minorHAnsi" w:cstheme="minorHAnsi"/>
                 <w:webHidden/>
-                <w:color w:val="365F91" w:themeColor="accent1" w:themeShade="BF"/>
                 <w:sz w:val="28"/>
                 <w:szCs w:val="28"/>
               </w:rPr>
-              <w:fldChar w:fldCharType="separate"/>
-            </w:r>
-            <w:r>
-              <w:rPr>
+            </w:r>
+            <w:r>
+              <w:rPr>
+                <w:rFonts w:asciiTheme="minorHAnsi" w:hAnsiTheme="minorHAnsi" w:cstheme="minorHAnsi"/>
                 <w:webHidden/>
-                <w:color w:val="365F91" w:themeColor="accent1" w:themeShade="BF"/>
                 <w:sz w:val="28"/>
                 <w:szCs w:val="28"/>
               </w:rPr>
+              <w:fldChar w:fldCharType="separate"/>
+            </w:r>
+            <w:r>
+              <w:rPr>
+                <w:rFonts w:asciiTheme="minorHAnsi" w:hAnsiTheme="minorHAnsi" w:cstheme="minorHAnsi"/>
+                <w:webHidden/>
+                <w:sz w:val="28"/>
+                <w:szCs w:val="28"/>
+              </w:rPr>
               <w:t>4</w:t>
             </w:r>
             <w:r>
               <w:rPr>
+                <w:rFonts w:asciiTheme="minorHAnsi" w:hAnsiTheme="minorHAnsi" w:cstheme="minorHAnsi"/>
                 <w:webHidden/>
-                <w:color w:val="365F91" w:themeColor="accent1" w:themeShade="BF"/>
+                <w:sz w:val="28"/>
+                <w:szCs w:val="28"/>
+              </w:rPr>
+              <w:fldChar w:fldCharType="end"/>
+            </w:r>
+          </w:hyperlink>
+        </w:p>
+        <w:p>
+          <w:pPr>
+            <w:pStyle w:val="TOC1"/>
+            <w:rPr>
+              <w:rFonts w:asciiTheme="minorHAnsi" w:eastAsiaTheme="minorEastAsia" w:hAnsiTheme="minorHAnsi" w:cstheme="minorHAnsi"/>
+              <w:b w:val="0"/>
+              <w:bCs w:val="0"/>
+              <w:color w:val="auto"/>
+            </w:rPr>
+          </w:pPr>
+          <w:hyperlink w:anchor="_Toc87136640" w:history="1">
+            <w:r>
+              <w:rPr>
+                <w:rStyle w:val="Hyperlink"/>
+                <w:rFonts w:asciiTheme="minorHAnsi" w:hAnsiTheme="minorHAnsi" w:cstheme="minorHAnsi"/>
+                <w:sz w:val="28"/>
+                <w:szCs w:val="28"/>
+              </w:rPr>
+              <w:t>III.</w:t>
+            </w:r>
+            <w:r>
+              <w:rPr>
+                <w:rFonts w:asciiTheme="minorHAnsi" w:eastAsiaTheme="minorEastAsia" w:hAnsiTheme="minorHAnsi" w:cstheme="minorHAnsi"/>
+                <w:b w:val="0"/>
+                <w:bCs w:val="0"/>
+                <w:color w:val="auto"/>
+              </w:rPr>
+              <w:tab/>
+            </w:r>
+            <w:r>
+              <w:rPr>
+                <w:rStyle w:val="Hyperlink"/>
+                <w:rFonts w:asciiTheme="minorHAnsi" w:hAnsiTheme="minorHAnsi" w:cstheme="minorHAnsi"/>
+                <w:sz w:val="28"/>
+                <w:szCs w:val="28"/>
+              </w:rPr>
+              <w:t>Ràng buộc dữ liệu</w:t>
+            </w:r>
+            <w:r>
+              <w:rPr>
+                <w:rFonts w:asciiTheme="minorHAnsi" w:hAnsiTheme="minorHAnsi" w:cstheme="minorHAnsi"/>
+                <w:webHidden/>
+                <w:sz w:val="28"/>
+                <w:szCs w:val="28"/>
+              </w:rPr>
+              <w:tab/>
+            </w:r>
+            <w:r>
+              <w:rPr>
+                <w:rFonts w:asciiTheme="minorHAnsi" w:hAnsiTheme="minorHAnsi" w:cstheme="minorHAnsi"/>
+                <w:webHidden/>
+                <w:sz w:val="28"/>
+                <w:szCs w:val="28"/>
+              </w:rPr>
+              <w:fldChar w:fldCharType="begin"/>
+            </w:r>
+            <w:r>
+              <w:rPr>
+                <w:rFonts w:asciiTheme="minorHAnsi" w:hAnsiTheme="minorHAnsi" w:cstheme="minorHAnsi"/>
+                <w:webHidden/>
+                <w:sz w:val="28"/>
+                <w:szCs w:val="28"/>
+              </w:rPr>
+              <w:instrText xml:space="preserve"> PAGEREF _Toc87136640 \h </w:instrText>
+            </w:r>
+            <w:r>
+              <w:rPr>
+                <w:rFonts w:asciiTheme="minorHAnsi" w:hAnsiTheme="minorHAnsi" w:cstheme="minorHAnsi"/>
+                <w:webHidden/>
+                <w:sz w:val="28"/>
+                <w:szCs w:val="28"/>
+              </w:rPr>
+            </w:r>
+            <w:r>
+              <w:rPr>
+                <w:rFonts w:asciiTheme="minorHAnsi" w:hAnsiTheme="minorHAnsi" w:cstheme="minorHAnsi"/>
+                <w:webHidden/>
+                <w:sz w:val="28"/>
+                <w:szCs w:val="28"/>
+              </w:rPr>
+              <w:fldChar w:fldCharType="separate"/>
+            </w:r>
+            <w:r>
+              <w:rPr>
+                <w:rFonts w:asciiTheme="minorHAnsi" w:hAnsiTheme="minorHAnsi" w:cstheme="minorHAnsi"/>
+                <w:webHidden/>
+                <w:sz w:val="28"/>
+                <w:szCs w:val="28"/>
+              </w:rPr>
+              <w:t>5</w:t>
+            </w:r>
+            <w:r>
+              <w:rPr>
+                <w:rFonts w:asciiTheme="minorHAnsi" w:hAnsiTheme="minorHAnsi" w:cstheme="minorHAnsi"/>
+                <w:webHidden/>
                 <w:sz w:val="28"/>
                 <w:szCs w:val="28"/>
               </w:rPr>
@@ -6184,13 +6289,13 @@
               <w:tab w:val="right" w:leader="dot" w:pos="9350"/>
             </w:tabs>
             <w:rPr>
-              <w:rFonts w:cstheme="minorBidi"/>
+              <w:rFonts w:cstheme="minorHAnsi"/>
               <w:noProof/>
               <w:sz w:val="24"/>
               <w:szCs w:val="24"/>
             </w:rPr>
           </w:pPr>
-          <w:hyperlink w:anchor="_Toc87124656" w:history="1">
+          <w:hyperlink w:anchor="_Toc87136641" w:history="1">
             <w:r>
               <w:rPr>
                 <w:rStyle w:val="Hyperlink"/>
@@ -6205,7 +6310,7 @@
             </w:r>
             <w:r>
               <w:rPr>
-                <w:rFonts w:cstheme="minorBidi"/>
+                <w:rFonts w:cstheme="minorHAnsi"/>
                 <w:noProof/>
                 <w:sz w:val="24"/>
                 <w:szCs w:val="24"/>
@@ -6226,6 +6331,7 @@
             </w:r>
             <w:r>
               <w:rPr>
+                <w:rFonts w:cstheme="minorHAnsi"/>
                 <w:noProof/>
                 <w:webHidden/>
                 <w:sz w:val="24"/>
@@ -6235,6 +6341,7 @@
             </w:r>
             <w:r>
               <w:rPr>
+                <w:rFonts w:cstheme="minorHAnsi"/>
                 <w:noProof/>
                 <w:webHidden/>
                 <w:sz w:val="24"/>
@@ -6244,15 +6351,17 @@
             </w:r>
             <w:r>
               <w:rPr>
+                <w:rFonts w:cstheme="minorHAnsi"/>
                 <w:noProof/>
                 <w:webHidden/>
                 <w:sz w:val="24"/>
                 <w:szCs w:val="24"/>
               </w:rPr>
-              <w:instrText xml:space="preserve"> PAGEREF _Toc87124656 \h </w:instrText>
-            </w:r>
-            <w:r>
-              <w:rPr>
+              <w:instrText xml:space="preserve"> PAGEREF _Toc87136641 \h </w:instrText>
+            </w:r>
+            <w:r>
+              <w:rPr>
+                <w:rFonts w:cstheme="minorHAnsi"/>
                 <w:noProof/>
                 <w:webHidden/>
                 <w:sz w:val="24"/>
@@ -6261,6 +6370,7 @@
             </w:r>
             <w:r>
               <w:rPr>
+                <w:rFonts w:cstheme="minorHAnsi"/>
                 <w:noProof/>
                 <w:webHidden/>
                 <w:sz w:val="24"/>
@@ -6270,15 +6380,17 @@
             </w:r>
             <w:r>
               <w:rPr>
+                <w:rFonts w:cstheme="minorHAnsi"/>
                 <w:noProof/>
                 <w:webHidden/>
                 <w:sz w:val="24"/>
                 <w:szCs w:val="24"/>
               </w:rPr>
-              <w:t>4</w:t>
-            </w:r>
-            <w:r>
-              <w:rPr>
+              <w:t>5</w:t>
+            </w:r>
+            <w:r>
+              <w:rPr>
+                <w:rFonts w:cstheme="minorHAnsi"/>
                 <w:noProof/>
                 <w:webHidden/>
                 <w:sz w:val="24"/>
@@ -6296,13 +6408,13 @@
               <w:tab w:val="right" w:leader="dot" w:pos="9350"/>
             </w:tabs>
             <w:rPr>
-              <w:rFonts w:cstheme="minorBidi"/>
+              <w:rFonts w:cstheme="minorHAnsi"/>
               <w:noProof/>
               <w:sz w:val="24"/>
               <w:szCs w:val="24"/>
             </w:rPr>
           </w:pPr>
-          <w:hyperlink w:anchor="_Toc87124657" w:history="1">
+          <w:hyperlink w:anchor="_Toc87136642" w:history="1">
             <w:r>
               <w:rPr>
                 <w:rStyle w:val="Hyperlink"/>
@@ -6317,7 +6429,7 @@
             </w:r>
             <w:r>
               <w:rPr>
-                <w:rFonts w:cstheme="minorBidi"/>
+                <w:rFonts w:cstheme="minorHAnsi"/>
                 <w:noProof/>
                 <w:sz w:val="24"/>
                 <w:szCs w:val="24"/>
@@ -6338,6 +6450,7 @@
             </w:r>
             <w:r>
               <w:rPr>
+                <w:rFonts w:cstheme="minorHAnsi"/>
                 <w:noProof/>
                 <w:webHidden/>
                 <w:sz w:val="24"/>
@@ -6347,6 +6460,7 @@
             </w:r>
             <w:r>
               <w:rPr>
+                <w:rFonts w:cstheme="minorHAnsi"/>
                 <w:noProof/>
                 <w:webHidden/>
                 <w:sz w:val="24"/>
@@ -6356,15 +6470,17 @@
             </w:r>
             <w:r>
               <w:rPr>
+                <w:rFonts w:cstheme="minorHAnsi"/>
                 <w:noProof/>
                 <w:webHidden/>
                 <w:sz w:val="24"/>
                 <w:szCs w:val="24"/>
               </w:rPr>
-              <w:instrText xml:space="preserve"> PAGEREF _Toc87124657 \h </w:instrText>
-            </w:r>
-            <w:r>
-              <w:rPr>
+              <w:instrText xml:space="preserve"> PAGEREF _Toc87136642 \h </w:instrText>
+            </w:r>
+            <w:r>
+              <w:rPr>
+                <w:rFonts w:cstheme="minorHAnsi"/>
                 <w:noProof/>
                 <w:webHidden/>
                 <w:sz w:val="24"/>
@@ -6373,6 +6489,7 @@
             </w:r>
             <w:r>
               <w:rPr>
+                <w:rFonts w:cstheme="minorHAnsi"/>
                 <w:noProof/>
                 <w:webHidden/>
                 <w:sz w:val="24"/>
@@ -6382,6 +6499,7 @@
             </w:r>
             <w:r>
               <w:rPr>
+                <w:rFonts w:cstheme="minorHAnsi"/>
                 <w:noProof/>
                 <w:webHidden/>
                 <w:sz w:val="24"/>
@@ -6391,6 +6509,7 @@
             </w:r>
             <w:r>
               <w:rPr>
+                <w:rFonts w:cstheme="minorHAnsi"/>
                 <w:noProof/>
                 <w:webHidden/>
                 <w:sz w:val="24"/>
@@ -6408,13 +6527,13 @@
               <w:tab w:val="right" w:leader="dot" w:pos="9350"/>
             </w:tabs>
             <w:rPr>
-              <w:rFonts w:cstheme="minorBidi"/>
+              <w:rFonts w:cstheme="minorHAnsi"/>
               <w:noProof/>
               <w:sz w:val="24"/>
               <w:szCs w:val="24"/>
             </w:rPr>
           </w:pPr>
-          <w:hyperlink w:anchor="_Toc87124658" w:history="1">
+          <w:hyperlink w:anchor="_Toc87136643" w:history="1">
             <w:r>
               <w:rPr>
                 <w:rStyle w:val="Hyperlink"/>
@@ -6429,7 +6548,7 @@
             </w:r>
             <w:r>
               <w:rPr>
-                <w:rFonts w:cstheme="minorBidi"/>
+                <w:rFonts w:cstheme="minorHAnsi"/>
                 <w:noProof/>
                 <w:sz w:val="24"/>
                 <w:szCs w:val="24"/>
@@ -6446,10 +6565,11 @@
                 <w:sz w:val="24"/>
                 <w:szCs w:val="24"/>
               </w:rPr>
-              <w:t>Loại tài khoản:</w:t>
-            </w:r>
-            <w:r>
-              <w:rPr>
+              <w:t>Loại tài khoản</w:t>
+            </w:r>
+            <w:r>
+              <w:rPr>
+                <w:rFonts w:cstheme="minorHAnsi"/>
                 <w:noProof/>
                 <w:webHidden/>
                 <w:sz w:val="24"/>
@@ -6459,6 +6579,7 @@
             </w:r>
             <w:r>
               <w:rPr>
+                <w:rFonts w:cstheme="minorHAnsi"/>
                 <w:noProof/>
                 <w:webHidden/>
                 <w:sz w:val="24"/>
@@ -6468,15 +6589,17 @@
             </w:r>
             <w:r>
               <w:rPr>
+                <w:rFonts w:cstheme="minorHAnsi"/>
                 <w:noProof/>
                 <w:webHidden/>
                 <w:sz w:val="24"/>
                 <w:szCs w:val="24"/>
               </w:rPr>
-              <w:instrText xml:space="preserve"> PAGEREF _Toc87124658 \h </w:instrText>
-            </w:r>
-            <w:r>
-              <w:rPr>
+              <w:instrText xml:space="preserve"> PAGEREF _Toc87136643 \h </w:instrText>
+            </w:r>
+            <w:r>
+              <w:rPr>
+                <w:rFonts w:cstheme="minorHAnsi"/>
                 <w:noProof/>
                 <w:webHidden/>
                 <w:sz w:val="24"/>
@@ -6485,6 +6608,7 @@
             </w:r>
             <w:r>
               <w:rPr>
+                <w:rFonts w:cstheme="minorHAnsi"/>
                 <w:noProof/>
                 <w:webHidden/>
                 <w:sz w:val="24"/>
@@ -6494,6 +6618,7 @@
             </w:r>
             <w:r>
               <w:rPr>
+                <w:rFonts w:cstheme="minorHAnsi"/>
                 <w:noProof/>
                 <w:webHidden/>
                 <w:sz w:val="24"/>
@@ -6503,6 +6628,7 @@
             </w:r>
             <w:r>
               <w:rPr>
+                <w:rFonts w:cstheme="minorHAnsi"/>
                 <w:noProof/>
                 <w:webHidden/>
                 <w:sz w:val="24"/>
@@ -6520,13 +6646,13 @@
               <w:tab w:val="right" w:leader="dot" w:pos="9350"/>
             </w:tabs>
             <w:rPr>
-              <w:rFonts w:cstheme="minorBidi"/>
+              <w:rFonts w:cstheme="minorHAnsi"/>
               <w:noProof/>
               <w:sz w:val="24"/>
               <w:szCs w:val="24"/>
             </w:rPr>
           </w:pPr>
-          <w:hyperlink w:anchor="_Toc87124659" w:history="1">
+          <w:hyperlink w:anchor="_Toc87136644" w:history="1">
             <w:r>
               <w:rPr>
                 <w:rStyle w:val="Hyperlink"/>
@@ -6541,7 +6667,7 @@
             </w:r>
             <w:r>
               <w:rPr>
-                <w:rFonts w:cstheme="minorBidi"/>
+                <w:rFonts w:cstheme="minorHAnsi"/>
                 <w:noProof/>
                 <w:sz w:val="24"/>
                 <w:szCs w:val="24"/>
@@ -6558,10 +6684,11 @@
                 <w:sz w:val="24"/>
                 <w:szCs w:val="24"/>
               </w:rPr>
-              <w:t>Phí sản phẩm:</w:t>
-            </w:r>
-            <w:r>
-              <w:rPr>
+              <w:t>Phí sản phẩm</w:t>
+            </w:r>
+            <w:r>
+              <w:rPr>
+                <w:rFonts w:cstheme="minorHAnsi"/>
                 <w:noProof/>
                 <w:webHidden/>
                 <w:sz w:val="24"/>
@@ -6571,6 +6698,7 @@
             </w:r>
             <w:r>
               <w:rPr>
+                <w:rFonts w:cstheme="minorHAnsi"/>
                 <w:noProof/>
                 <w:webHidden/>
                 <w:sz w:val="24"/>
@@ -6580,15 +6708,17 @@
             </w:r>
             <w:r>
               <w:rPr>
+                <w:rFonts w:cstheme="minorHAnsi"/>
                 <w:noProof/>
                 <w:webHidden/>
                 <w:sz w:val="24"/>
                 <w:szCs w:val="24"/>
               </w:rPr>
-              <w:instrText xml:space="preserve"> PAGEREF _Toc87124659 \h </w:instrText>
-            </w:r>
-            <w:r>
-              <w:rPr>
+              <w:instrText xml:space="preserve"> PAGEREF _Toc87136644 \h </w:instrText>
+            </w:r>
+            <w:r>
+              <w:rPr>
+                <w:rFonts w:cstheme="minorHAnsi"/>
                 <w:noProof/>
                 <w:webHidden/>
                 <w:sz w:val="24"/>
@@ -6597,6 +6727,7 @@
             </w:r>
             <w:r>
               <w:rPr>
+                <w:rFonts w:cstheme="minorHAnsi"/>
                 <w:noProof/>
                 <w:webHidden/>
                 <w:sz w:val="24"/>
@@ -6606,15 +6737,17 @@
             </w:r>
             <w:r>
               <w:rPr>
+                <w:rFonts w:cstheme="minorHAnsi"/>
                 <w:noProof/>
                 <w:webHidden/>
                 <w:sz w:val="24"/>
                 <w:szCs w:val="24"/>
               </w:rPr>
-              <w:t>5</w:t>
-            </w:r>
-            <w:r>
-              <w:rPr>
+              <w:t>6</w:t>
+            </w:r>
+            <w:r>
+              <w:rPr>
+                <w:rFonts w:cstheme="minorHAnsi"/>
                 <w:noProof/>
                 <w:webHidden/>
                 <w:sz w:val="24"/>
@@ -6628,31 +6761,35 @@
           <w:pPr>
             <w:pStyle w:val="TOC1"/>
             <w:rPr>
-              <w:rFonts w:eastAsiaTheme="minorEastAsia" w:cstheme="minorBidi"/>
-              <w:color w:val="365F91" w:themeColor="accent1" w:themeShade="BF"/>
+              <w:rFonts w:asciiTheme="minorHAnsi" w:eastAsiaTheme="minorEastAsia" w:hAnsiTheme="minorHAnsi" w:cstheme="minorHAnsi"/>
+              <w:b w:val="0"/>
+              <w:bCs w:val="0"/>
+              <w:color w:val="auto"/>
             </w:rPr>
           </w:pPr>
-          <w:hyperlink w:anchor="_Toc87124660" w:history="1">
+          <w:hyperlink w:anchor="_Toc87136645" w:history="1">
             <w:r>
               <w:rPr>
                 <w:rStyle w:val="Hyperlink"/>
-                <w:color w:val="365F91" w:themeColor="accent1" w:themeShade="BF"/>
+                <w:rFonts w:asciiTheme="minorHAnsi" w:hAnsiTheme="minorHAnsi" w:cstheme="minorHAnsi"/>
                 <w:sz w:val="28"/>
                 <w:szCs w:val="28"/>
               </w:rPr>
-              <w:t>III.</w:t>
-            </w:r>
-            <w:r>
-              <w:rPr>
-                <w:rFonts w:eastAsiaTheme="minorEastAsia" w:cstheme="minorBidi"/>
-                <w:color w:val="365F91" w:themeColor="accent1" w:themeShade="BF"/>
+              <w:t>IV.</w:t>
+            </w:r>
+            <w:r>
+              <w:rPr>
+                <w:rFonts w:asciiTheme="minorHAnsi" w:eastAsiaTheme="minorEastAsia" w:hAnsiTheme="minorHAnsi" w:cstheme="minorHAnsi"/>
+                <w:b w:val="0"/>
+                <w:bCs w:val="0"/>
+                <w:color w:val="auto"/>
               </w:rPr>
               <w:tab/>
             </w:r>
             <w:r>
               <w:rPr>
                 <w:rStyle w:val="Hyperlink"/>
-                <w:color w:val="365F91" w:themeColor="accent1" w:themeShade="BF"/>
+                <w:rFonts w:asciiTheme="minorHAnsi" w:hAnsiTheme="minorHAnsi" w:cstheme="minorHAnsi"/>
                 <w:sz w:val="28"/>
                 <w:szCs w:val="28"/>
               </w:rPr>
@@ -6660,8 +6797,8 @@
             </w:r>
             <w:r>
               <w:rPr>
+                <w:rFonts w:asciiTheme="minorHAnsi" w:hAnsiTheme="minorHAnsi" w:cstheme="minorHAnsi"/>
                 <w:webHidden/>
-                <w:color w:val="365F91" w:themeColor="accent1" w:themeShade="BF"/>
                 <w:sz w:val="28"/>
                 <w:szCs w:val="28"/>
               </w:rPr>
@@ -6669,8 +6806,8 @@
             </w:r>
             <w:r>
               <w:rPr>
+                <w:rFonts w:asciiTheme="minorHAnsi" w:hAnsiTheme="minorHAnsi" w:cstheme="minorHAnsi"/>
                 <w:webHidden/>
-                <w:color w:val="365F91" w:themeColor="accent1" w:themeShade="BF"/>
                 <w:sz w:val="28"/>
                 <w:szCs w:val="28"/>
               </w:rPr>
@@ -6678,25 +6815,25 @@
             </w:r>
             <w:r>
               <w:rPr>
+                <w:rFonts w:asciiTheme="minorHAnsi" w:hAnsiTheme="minorHAnsi" w:cstheme="minorHAnsi"/>
                 <w:webHidden/>
-                <w:color w:val="365F91" w:themeColor="accent1" w:themeShade="BF"/>
                 <w:sz w:val="28"/>
                 <w:szCs w:val="28"/>
               </w:rPr>
-              <w:instrText xml:space="preserve"> PAGEREF _Toc87124660 \h </w:instrText>
-            </w:r>
-            <w:r>
-              <w:rPr>
+              <w:instrText xml:space="preserve"> PAGEREF _Toc87136645 \h </w:instrText>
+            </w:r>
+            <w:r>
+              <w:rPr>
+                <w:rFonts w:asciiTheme="minorHAnsi" w:hAnsiTheme="minorHAnsi" w:cstheme="minorHAnsi"/>
                 <w:webHidden/>
-                <w:color w:val="365F91" w:themeColor="accent1" w:themeShade="BF"/>
                 <w:sz w:val="28"/>
                 <w:szCs w:val="28"/>
               </w:rPr>
             </w:r>
             <w:r>
               <w:rPr>
+                <w:rFonts w:asciiTheme="minorHAnsi" w:hAnsiTheme="minorHAnsi" w:cstheme="minorHAnsi"/>
                 <w:webHidden/>
-                <w:color w:val="365F91" w:themeColor="accent1" w:themeShade="BF"/>
                 <w:sz w:val="28"/>
                 <w:szCs w:val="28"/>
               </w:rPr>
@@ -6704,17 +6841,17 @@
             </w:r>
             <w:r>
               <w:rPr>
+                <w:rFonts w:asciiTheme="minorHAnsi" w:hAnsiTheme="minorHAnsi" w:cstheme="minorHAnsi"/>
                 <w:webHidden/>
-                <w:color w:val="365F91" w:themeColor="accent1" w:themeShade="BF"/>
                 <w:sz w:val="28"/>
                 <w:szCs w:val="28"/>
               </w:rPr>
-              <w:t>5</w:t>
-            </w:r>
-            <w:r>
-              <w:rPr>
+              <w:t>7</w:t>
+            </w:r>
+            <w:r>
+              <w:rPr>
+                <w:rFonts w:asciiTheme="minorHAnsi" w:hAnsiTheme="minorHAnsi" w:cstheme="minorHAnsi"/>
                 <w:webHidden/>
-                <w:color w:val="365F91" w:themeColor="accent1" w:themeShade="BF"/>
                 <w:sz w:val="28"/>
                 <w:szCs w:val="28"/>
               </w:rPr>
@@ -6726,16 +6863,16 @@
           <w:pPr>
             <w:rPr>
               <w:rFonts w:asciiTheme="minorHAnsi" w:hAnsiTheme="minorHAnsi" w:cstheme="minorHAnsi"/>
-              <w:sz w:val="28"/>
-              <w:szCs w:val="28"/>
+              <w:sz w:val="32"/>
+              <w:szCs w:val="32"/>
             </w:rPr>
           </w:pPr>
           <w:r>
             <w:rPr>
               <w:rFonts w:asciiTheme="minorHAnsi" w:hAnsiTheme="minorHAnsi" w:cstheme="minorHAnsi"/>
               <w:noProof/>
-              <w:sz w:val="32"/>
-              <w:szCs w:val="32"/>
+              <w:sz w:val="36"/>
+              <w:szCs w:val="36"/>
             </w:rPr>
             <w:fldChar w:fldCharType="end"/>
           </w:r>
@@ -6782,7 +6919,7 @@
           <w:szCs w:val="28"/>
         </w:rPr>
       </w:pPr>
-      <w:bookmarkStart w:id="4" w:name="_Toc87124654"/>
+      <w:bookmarkStart w:id="4" w:name="_Toc87136638"/>
       <w:proofErr w:type="spellStart"/>
       <w:r>
         <w:rPr>
@@ -16914,13 +17051,127 @@
     </w:p>
     <w:p>
       <w:pPr>
+        <w:pStyle w:val="ListParagraph"/>
+        <w:numPr>
+          <w:ilvl w:val="0"/>
+          <w:numId w:val="6"/>
+        </w:numPr>
         <w:spacing w:after="0"/>
-        <w:rPr>
-          <w:rFonts w:asciiTheme="minorHAnsi" w:hAnsiTheme="minorHAnsi" w:cstheme="minorHAnsi"/>
-          <w:sz w:val="24"/>
-          <w:szCs w:val="24"/>
+        <w:outlineLvl w:val="0"/>
+        <w:rPr>
+          <w:rFonts w:asciiTheme="majorHAnsi" w:hAnsiTheme="majorHAnsi" w:cs="Tahoma"/>
+          <w:b/>
+          <w:bCs/>
+          <w:color w:val="365F91" w:themeColor="accent1" w:themeShade="BF"/>
+          <w:sz w:val="28"/>
+          <w:szCs w:val="28"/>
         </w:rPr>
       </w:pPr>
+      <w:bookmarkStart w:id="5" w:name="_Toc87136639"/>
+      <w:proofErr w:type="spellStart"/>
+      <w:r>
+        <w:rPr>
+          <w:rFonts w:asciiTheme="majorHAnsi" w:hAnsiTheme="majorHAnsi" w:cs="Tahoma"/>
+          <w:b/>
+          <w:bCs/>
+          <w:color w:val="365F91" w:themeColor="accent1" w:themeShade="BF"/>
+          <w:sz w:val="28"/>
+          <w:szCs w:val="28"/>
+        </w:rPr>
+        <w:t>Mô</w:t>
+      </w:r>
+      <w:proofErr w:type="spellEnd"/>
+      <w:r>
+        <w:rPr>
+          <w:rFonts w:asciiTheme="majorHAnsi" w:hAnsiTheme="majorHAnsi" w:cs="Tahoma"/>
+          <w:b/>
+          <w:bCs/>
+          <w:color w:val="365F91" w:themeColor="accent1" w:themeShade="BF"/>
+          <w:sz w:val="28"/>
+          <w:szCs w:val="28"/>
+        </w:rPr>
+        <w:t xml:space="preserve"> </w:t>
+      </w:r>
+      <w:proofErr w:type="spellStart"/>
+      <w:r>
+        <w:rPr>
+          <w:rFonts w:asciiTheme="majorHAnsi" w:hAnsiTheme="majorHAnsi" w:cs="Tahoma"/>
+          <w:b/>
+          <w:bCs/>
+          <w:color w:val="365F91" w:themeColor="accent1" w:themeShade="BF"/>
+          <w:sz w:val="28"/>
+          <w:szCs w:val="28"/>
+        </w:rPr>
+        <w:t>hình</w:t>
+      </w:r>
+      <w:proofErr w:type="spellEnd"/>
+      <w:r>
+        <w:rPr>
+          <w:rFonts w:asciiTheme="majorHAnsi" w:hAnsiTheme="majorHAnsi" w:cs="Tahoma"/>
+          <w:b/>
+          <w:bCs/>
+          <w:color w:val="365F91" w:themeColor="accent1" w:themeShade="BF"/>
+          <w:sz w:val="28"/>
+          <w:szCs w:val="28"/>
+        </w:rPr>
+        <w:t xml:space="preserve"> ER</w:t>
+      </w:r>
+      <w:bookmarkEnd w:id="5"/>
+    </w:p>
+    <w:p>
+      <w:r>
+        <w:rPr>
+          <w:noProof/>
+        </w:rPr>
+        <w:drawing>
+          <wp:inline distT="0" distB="0" distL="0" distR="0" wp14:anchorId="7B6DF937" wp14:editId="50095426">
+            <wp:extent cx="6714976" cy="4001985"/>
+            <wp:effectExtent l="0" t="0" r="0" b="0"/>
+            <wp:docPr id="1" name="Picture 1"/>
+            <wp:cNvGraphicFramePr>
+              <a:graphicFrameLocks xmlns:a="http://schemas.openxmlformats.org/drawingml/2006/main" noChangeAspect="1"/>
+            </wp:cNvGraphicFramePr>
+            <a:graphic xmlns:a="http://schemas.openxmlformats.org/drawingml/2006/main">
+              <a:graphicData uri="http://schemas.openxmlformats.org/drawingml/2006/picture">
+                <pic:pic xmlns:pic="http://schemas.openxmlformats.org/drawingml/2006/picture">
+                  <pic:nvPicPr>
+                    <pic:cNvPr id="0" name="Picture 1"/>
+                    <pic:cNvPicPr>
+                      <a:picLocks noChangeAspect="1" noChangeArrowheads="1"/>
+                    </pic:cNvPicPr>
+                  </pic:nvPicPr>
+                  <pic:blipFill>
+                    <a:blip r:embed="rId10" cstate="print">
+                      <a:extLst>
+                        <a:ext uri="{28A0092B-C50C-407E-A947-70E740481C1C}">
+                          <a14:useLocalDpi xmlns:a14="http://schemas.microsoft.com/office/drawing/2010/main" val="0"/>
+                        </a:ext>
+                      </a:extLst>
+                    </a:blip>
+                    <a:srcRect/>
+                    <a:stretch>
+                      <a:fillRect/>
+                    </a:stretch>
+                  </pic:blipFill>
+                  <pic:spPr bwMode="auto">
+                    <a:xfrm>
+                      <a:off x="0" y="0"/>
+                      <a:ext cx="6727526" cy="4009464"/>
+                    </a:xfrm>
+                    <a:prstGeom prst="rect">
+                      <a:avLst/>
+                    </a:prstGeom>
+                    <a:noFill/>
+                    <a:ln>
+                      <a:noFill/>
+                    </a:ln>
+                  </pic:spPr>
+                </pic:pic>
+              </a:graphicData>
+            </a:graphic>
+          </wp:inline>
+        </w:drawing>
+      </w:r>
     </w:p>
     <w:p>
       <w:pPr>
@@ -16940,7 +17191,7 @@
           <w:szCs w:val="28"/>
         </w:rPr>
       </w:pPr>
-      <w:bookmarkStart w:id="5" w:name="_Toc87124655"/>
+      <w:bookmarkStart w:id="6" w:name="_Toc87136640"/>
       <w:proofErr w:type="spellStart"/>
       <w:r>
         <w:rPr>
@@ -16951,6 +17202,7 @@
           <w:sz w:val="28"/>
           <w:szCs w:val="28"/>
         </w:rPr>
+        <w:lastRenderedPageBreak/>
         <w:t>Ràng</w:t>
       </w:r>
       <w:proofErr w:type="spellEnd"/>
@@ -17025,7 +17277,7 @@
         </w:rPr>
         <w:t>liệu</w:t>
       </w:r>
-      <w:bookmarkEnd w:id="5"/>
+      <w:bookmarkEnd w:id="6"/>
       <w:proofErr w:type="spellEnd"/>
       <w:r>
         <w:rPr>
@@ -17056,7 +17308,7 @@
           <w:szCs w:val="24"/>
         </w:rPr>
       </w:pPr>
-      <w:bookmarkStart w:id="6" w:name="_Toc87124656"/>
+      <w:bookmarkStart w:id="7" w:name="_Toc87136641"/>
       <w:proofErr w:type="spellStart"/>
       <w:r>
         <w:rPr>
@@ -17134,7 +17386,7 @@
         </w:rPr>
         <w:t>dùng</w:t>
       </w:r>
-      <w:bookmarkEnd w:id="6"/>
+      <w:bookmarkEnd w:id="7"/>
       <w:proofErr w:type="spellEnd"/>
     </w:p>
     <w:p>
@@ -19353,7 +19605,6 @@
                 <w:sz w:val="24"/>
                 <w:szCs w:val="24"/>
               </w:rPr>
-              <w:lastRenderedPageBreak/>
               <w:t>NhanVien</w:t>
             </w:r>
             <w:proofErr w:type="spellEnd"/>
@@ -19610,7 +19861,7 @@
           <w:szCs w:val="26"/>
         </w:rPr>
       </w:pPr>
-      <w:bookmarkStart w:id="7" w:name="_Toc87124657"/>
+      <w:bookmarkStart w:id="8" w:name="_Toc87136642"/>
       <w:proofErr w:type="spellStart"/>
       <w:r>
         <w:rPr>
@@ -19710,7 +19961,7 @@
         </w:rPr>
         <w:t>hàng</w:t>
       </w:r>
-      <w:bookmarkEnd w:id="7"/>
+      <w:bookmarkEnd w:id="8"/>
       <w:proofErr w:type="spellEnd"/>
     </w:p>
     <w:p>
@@ -20607,7 +20858,7 @@
           <w:szCs w:val="26"/>
         </w:rPr>
       </w:pPr>
-      <w:bookmarkStart w:id="8" w:name="_Toc87124658"/>
+      <w:bookmarkStart w:id="9" w:name="_Toc87136643"/>
       <w:proofErr w:type="spellStart"/>
       <w:r>
         <w:rPr>
@@ -20673,28 +20924,8 @@
         </w:rPr>
         <w:t>khoản</w:t>
       </w:r>
-      <w:proofErr w:type="spellEnd"/>
-      <w:r>
-        <w:rPr>
-          <w:rFonts w:asciiTheme="minorHAnsi" w:hAnsiTheme="minorHAnsi" w:cstheme="minorHAnsi"/>
-          <w:b/>
-          <w:bCs/>
-          <w:sz w:val="26"/>
-          <w:szCs w:val="26"/>
-        </w:rPr>
-        <w:t>:</w:t>
-      </w:r>
-      <w:bookmarkEnd w:id="8"/>
-      <w:r>
-        <w:rPr>
-          <w:rFonts w:asciiTheme="minorHAnsi" w:hAnsiTheme="minorHAnsi" w:cstheme="minorHAnsi"/>
-          <w:b/>
-          <w:bCs/>
-          <w:sz w:val="26"/>
-          <w:szCs w:val="26"/>
-        </w:rPr>
-        <w:t xml:space="preserve"> </w:t>
-      </w:r>
+      <w:bookmarkEnd w:id="9"/>
+      <w:proofErr w:type="spellEnd"/>
     </w:p>
     <w:p>
       <w:pPr>
@@ -21191,6 +21422,18 @@
         <w:t>TaiKhoan</w:t>
       </w:r>
       <w:proofErr w:type="spellEnd"/>
+    </w:p>
+    <w:p>
+      <w:pPr>
+        <w:pStyle w:val="ListParagraph"/>
+        <w:spacing w:after="0"/>
+        <w:ind w:left="721"/>
+        <w:rPr>
+          <w:rFonts w:asciiTheme="minorHAnsi" w:hAnsiTheme="minorHAnsi" w:cstheme="minorHAnsi"/>
+          <w:sz w:val="24"/>
+          <w:szCs w:val="24"/>
+        </w:rPr>
+      </w:pPr>
     </w:p>
     <w:p>
       <w:pPr>
@@ -21221,7 +21464,7 @@
           <w:szCs w:val="26"/>
         </w:rPr>
       </w:pPr>
-      <w:bookmarkStart w:id="9" w:name="_Toc87124659"/>
+      <w:bookmarkStart w:id="10" w:name="_Toc87136644"/>
       <w:proofErr w:type="spellStart"/>
       <w:r>
         <w:rPr>
@@ -21231,6 +21474,7 @@
           <w:sz w:val="26"/>
           <w:szCs w:val="26"/>
         </w:rPr>
+        <w:lastRenderedPageBreak/>
         <w:t>Phí</w:t>
       </w:r>
       <w:proofErr w:type="spellEnd"/>
@@ -21277,28 +21521,8 @@
         </w:rPr>
         <w:t>phẩm</w:t>
       </w:r>
-      <w:proofErr w:type="spellEnd"/>
-      <w:r>
-        <w:rPr>
-          <w:rFonts w:asciiTheme="minorHAnsi" w:hAnsiTheme="minorHAnsi" w:cstheme="minorHAnsi"/>
-          <w:b/>
-          <w:bCs/>
-          <w:sz w:val="26"/>
-          <w:szCs w:val="26"/>
-        </w:rPr>
-        <w:t>:</w:t>
-      </w:r>
-      <w:bookmarkEnd w:id="9"/>
-      <w:r>
-        <w:rPr>
-          <w:rFonts w:asciiTheme="minorHAnsi" w:hAnsiTheme="minorHAnsi" w:cstheme="minorHAnsi"/>
-          <w:b/>
-          <w:bCs/>
-          <w:sz w:val="26"/>
-          <w:szCs w:val="26"/>
-        </w:rPr>
-        <w:t xml:space="preserve"> </w:t>
-      </w:r>
+      <w:bookmarkEnd w:id="10"/>
+      <w:proofErr w:type="spellEnd"/>
     </w:p>
     <w:p>
       <w:pPr>
@@ -22231,6 +22455,29 @@
     </w:p>
     <w:p>
       <w:pPr>
+        <w:rPr>
+          <w:rFonts w:asciiTheme="majorHAnsi" w:hAnsiTheme="majorHAnsi" w:cs="Tahoma"/>
+          <w:b/>
+          <w:bCs/>
+          <w:color w:val="365F91" w:themeColor="accent1" w:themeShade="BF"/>
+          <w:sz w:val="28"/>
+          <w:szCs w:val="28"/>
+        </w:rPr>
+      </w:pPr>
+      <w:r>
+        <w:rPr>
+          <w:rFonts w:asciiTheme="majorHAnsi" w:hAnsiTheme="majorHAnsi" w:cs="Tahoma"/>
+          <w:b/>
+          <w:bCs/>
+          <w:color w:val="365F91" w:themeColor="accent1" w:themeShade="BF"/>
+          <w:sz w:val="28"/>
+          <w:szCs w:val="28"/>
+        </w:rPr>
+        <w:br w:type="page"/>
+      </w:r>
+    </w:p>
+    <w:p>
+      <w:pPr>
         <w:pStyle w:val="ListParagraph"/>
         <w:numPr>
           <w:ilvl w:val="0"/>
@@ -22247,7 +22494,7 @@
           <w:szCs w:val="28"/>
         </w:rPr>
       </w:pPr>
-      <w:bookmarkStart w:id="10" w:name="_Toc87124660"/>
+      <w:bookmarkStart w:id="11" w:name="_Toc87136645"/>
       <w:proofErr w:type="spellStart"/>
       <w:r>
         <w:rPr>
@@ -22258,6 +22505,7 @@
           <w:sz w:val="28"/>
           <w:szCs w:val="28"/>
         </w:rPr>
+        <w:lastRenderedPageBreak/>
         <w:t>Phân</w:t>
       </w:r>
       <w:proofErr w:type="spellEnd"/>
@@ -22332,7 +22580,7 @@
         </w:rPr>
         <w:t>dùng</w:t>
       </w:r>
-      <w:bookmarkEnd w:id="10"/>
+      <w:bookmarkEnd w:id="11"/>
       <w:proofErr w:type="spellEnd"/>
       <w:r>
         <w:rPr>
@@ -22349,7 +22597,7 @@
     <w:tbl>
       <w:tblPr>
         <w:tblStyle w:val="TableGrid"/>
-        <w:tblW w:w="10584" w:type="dxa"/>
+        <w:tblW w:w="10512" w:type="dxa"/>
         <w:tblLayout w:type="fixed"/>
         <w:tblLook w:val="04A0" w:firstRow="1" w:lastRow="0" w:firstColumn="1" w:lastColumn="0" w:noHBand="0" w:noVBand="1"/>
       </w:tblPr>
@@ -22358,7 +22606,7 @@
         <w:gridCol w:w="1872"/>
         <w:gridCol w:w="1872"/>
         <w:gridCol w:w="1872"/>
-        <w:gridCol w:w="1944"/>
+        <w:gridCol w:w="1872"/>
         <w:gridCol w:w="1440"/>
       </w:tblGrid>
       <w:tr>
@@ -22635,7 +22883,7 @@
         </w:tc>
         <w:tc>
           <w:tcPr>
-            <w:tcW w:w="1944" w:type="dxa"/>
+            <w:tcW w:w="1872" w:type="dxa"/>
             <w:shd w:val="clear" w:color="auto" w:fill="17365D" w:themeFill="text2" w:themeFillShade="BF"/>
             <w:vAlign w:val="center"/>
           </w:tcPr>
@@ -23184,7 +23432,7 @@
         </w:tc>
         <w:tc>
           <w:tcPr>
-            <w:tcW w:w="1944" w:type="dxa"/>
+            <w:tcW w:w="1872" w:type="dxa"/>
             <w:vAlign w:val="center"/>
           </w:tcPr>
           <w:p>
@@ -23504,7 +23752,6 @@
                 <w:sz w:val="24"/>
                 <w:szCs w:val="24"/>
               </w:rPr>
-              <w:lastRenderedPageBreak/>
               <w:t>DOITAC</w:t>
             </w:r>
           </w:p>
@@ -23719,7 +23966,7 @@
         </w:tc>
         <w:tc>
           <w:tcPr>
-            <w:tcW w:w="1944" w:type="dxa"/>
+            <w:tcW w:w="1872" w:type="dxa"/>
             <w:vAlign w:val="center"/>
           </w:tcPr>
           <w:p>
@@ -23912,7 +24159,7 @@
         </w:tc>
         <w:tc>
           <w:tcPr>
-            <w:tcW w:w="1944" w:type="dxa"/>
+            <w:tcW w:w="1872" w:type="dxa"/>
             <w:vAlign w:val="center"/>
           </w:tcPr>
           <w:p>
@@ -24004,7 +24251,7 @@
                 <w:sz w:val="24"/>
                 <w:szCs w:val="24"/>
               </w:rPr>
-              <w:t xml:space="preserve">, </w:t>
+              <w:t xml:space="preserve"> </w:t>
             </w:r>
             <w:proofErr w:type="spellStart"/>
             <w:r>
@@ -24298,7 +24545,7 @@
         </w:tc>
         <w:tc>
           <w:tcPr>
-            <w:tcW w:w="1944" w:type="dxa"/>
+            <w:tcW w:w="1872" w:type="dxa"/>
             <w:vAlign w:val="center"/>
           </w:tcPr>
           <w:p>
@@ -24615,7 +24862,7 @@
         </w:tc>
         <w:tc>
           <w:tcPr>
-            <w:tcW w:w="1944" w:type="dxa"/>
+            <w:tcW w:w="1872" w:type="dxa"/>
             <w:vAlign w:val="center"/>
           </w:tcPr>
           <w:p>
@@ -25001,7 +25248,7 @@
         </w:tc>
         <w:tc>
           <w:tcPr>
-            <w:tcW w:w="1944" w:type="dxa"/>
+            <w:tcW w:w="1872" w:type="dxa"/>
             <w:vAlign w:val="center"/>
           </w:tcPr>
           <w:p>
@@ -25080,6 +25327,7 @@
                 <w:sz w:val="24"/>
                 <w:szCs w:val="24"/>
               </w:rPr>
+              <w:lastRenderedPageBreak/>
               <w:t>CHITIETDONHANG</w:t>
             </w:r>
           </w:p>
@@ -25290,7 +25538,7 @@
         </w:tc>
         <w:tc>
           <w:tcPr>
-            <w:tcW w:w="1944" w:type="dxa"/>
+            <w:tcW w:w="1872" w:type="dxa"/>
             <w:vAlign w:val="center"/>
           </w:tcPr>
           <w:p>
@@ -25595,7 +25843,7 @@
         </w:tc>
         <w:tc>
           <w:tcPr>
-            <w:tcW w:w="1944" w:type="dxa"/>
+            <w:tcW w:w="1872" w:type="dxa"/>
             <w:vAlign w:val="center"/>
           </w:tcPr>
           <w:p>
@@ -25674,7 +25922,6 @@
                 <w:sz w:val="24"/>
                 <w:szCs w:val="24"/>
               </w:rPr>
-              <w:lastRenderedPageBreak/>
               <w:t>TAIXE</w:t>
             </w:r>
           </w:p>
@@ -25793,7 +26040,7 @@
         </w:tc>
         <w:tc>
           <w:tcPr>
-            <w:tcW w:w="1944" w:type="dxa"/>
+            <w:tcW w:w="1872" w:type="dxa"/>
             <w:vAlign w:val="center"/>
           </w:tcPr>
           <w:p>
@@ -25953,7 +26200,7 @@
         </w:tc>
         <w:tc>
           <w:tcPr>
-            <w:tcW w:w="1944" w:type="dxa"/>
+            <w:tcW w:w="1872" w:type="dxa"/>
             <w:vAlign w:val="center"/>
           </w:tcPr>
           <w:p>
@@ -26251,7 +26498,7 @@
         </w:tc>
         <w:tc>
           <w:tcPr>
-            <w:tcW w:w="1944" w:type="dxa"/>
+            <w:tcW w:w="1872" w:type="dxa"/>
             <w:vAlign w:val="center"/>
           </w:tcPr>
           <w:p>
@@ -26462,9 +26709,9 @@
       </w:pPr>
     </w:p>
     <w:sectPr>
-      <w:headerReference w:type="default" r:id="rId10"/>
-      <w:footerReference w:type="default" r:id="rId11"/>
-      <w:footerReference w:type="first" r:id="rId12"/>
+      <w:headerReference w:type="default" r:id="rId11"/>
+      <w:footerReference w:type="default" r:id="rId12"/>
+      <w:footerReference w:type="first" r:id="rId13"/>
       <w:pgSz w:w="12240" w:h="15840"/>
       <w:pgMar w:top="1440" w:right="1440" w:bottom="1440" w:left="1440" w:header="720" w:footer="720" w:gutter="0"/>
       <w:pgNumType w:start="0"/>
@@ -29565,6 +29812,7 @@
     <w:rsid w:val="00233143"/>
     <w:rsid w:val="00462261"/>
     <w:rsid w:val="0081082E"/>
+    <w:rsid w:val="00A40AF3"/>
     <w:rsid w:val="00B51E2D"/>
     <w:rsid w:val="00CD6B9D"/>
     <w:rsid w:val="00CE5B4C"/>
